--- a/src/files/en/general/template-decla-en.docx
+++ b/src/files/en/general/template-decla-en.docx
@@ -13,7 +13,7 @@
         <w:rPr>
           <w:rFonts w:eastAsia="Times New Roman"/>
         </w:rPr>
-        <w:t xml:space="preserve">MODEL DECLARATION ON ACCESSIBILITY </w:t>
+        <w:t>TEMPLATE FOR AN ACCESSIBILITY STATEMENT</w:t>
       </w:r>
     </w:p>
     <w:p>
@@ -93,7 +93,7 @@
           <w:szCs w:val="24"/>
         </w:rPr>
       </w:pPr>
-      <w:hyperlink w:history="1">
+      <w:hyperlink r:id="rId8" w:history="1">
         <w:r>
           <w:rPr>
             <w:rStyle w:val="Hyperlink"/>
@@ -101,7 +101,7 @@
             <w:sz w:val="24"/>
             <w:szCs w:val="24"/>
           </w:rPr>
-          <w:t>https://[nomdusite.lu]/[code-langue]/support/accessibility.html</w:t>
+          <w:t>https://[sitename.lu]/[language-code]/support/accessibility.html</w:t>
         </w:r>
       </w:hyperlink>
     </w:p>
@@ -122,7 +122,7 @@
         </w:rPr>
         <w:t>for example: https:</w:t>
       </w:r>
-      <w:hyperlink r:id="rId8" w:history="1">
+      <w:hyperlink r:id="rId9" w:history="1">
         <w:r>
           <w:rPr>
             <w:rStyle w:val="Hyperlink"/>
@@ -265,7 +265,13 @@
         <w:rPr>
           <w:rFonts w:eastAsia="Times New Roman"/>
         </w:rPr>
-        <w:t>Declaration template</w:t>
+        <w:t>Statement</w:t>
+      </w:r>
+      <w:r>
+        <w:rPr>
+          <w:rFonts w:eastAsia="Times New Roman"/>
+        </w:rPr>
+        <w:t xml:space="preserve"> template</w:t>
       </w:r>
     </w:p>
     <w:p>
@@ -333,7 +339,7 @@
         </w:rPr>
         <w:t xml:space="preserve">the </w:t>
       </w:r>
-      <w:hyperlink r:id="rId9" w:history="1">
+      <w:hyperlink r:id="rId10" w:history="1">
         <w:r>
           <w:rPr>
             <w:rStyle w:val="Hyperlink"/>
@@ -1593,7 +1599,7 @@
         </w:rPr>
         <w:t xml:space="preserve">also inform the </w:t>
       </w:r>
-      <w:hyperlink r:id="rId13" w:history="1">
+      <w:hyperlink r:id="rId14" w:history="1">
         <w:r>
           <w:rPr>
             <w:rStyle w:val="Hyperlink"/>
@@ -1601,7 +1607,7 @@
             <w:sz w:val="24"/>
             <w:szCs w:val="24"/>
           </w:rPr>
-          <w:t>Service information et presse</w:t>
+          <w:t>Information and Press Service</w:t>
         </w:r>
       </w:hyperlink>
       <w:r>
@@ -1612,7 +1618,7 @@
         </w:rPr>
         <w:t xml:space="preserve">, the body responsible for checking accessibility, via its </w:t>
       </w:r>
-      <w:hyperlink r:id="rId14" w:history="1">
+      <w:hyperlink r:id="rId15" w:history="1">
         <w:r>
           <w:rPr>
             <w:rStyle w:val="Hyperlink"/>
@@ -1631,7 +1637,7 @@
         </w:rPr>
         <w:t xml:space="preserve">, or the </w:t>
       </w:r>
-      <w:hyperlink r:id="rId15" w:history="1">
+      <w:hyperlink r:id="rId16" w:history="1">
         <w:r>
           <w:rPr>
             <w:rStyle w:val="Hyperlink"/>
@@ -1665,7 +1671,7 @@
         </w:rPr>
         <w:t xml:space="preserve">This declaration is based on the model defined by </w:t>
       </w:r>
-      <w:hyperlink r:id="rId16" w:history="1">
+      <w:hyperlink r:id="rId17" w:history="1">
         <w:r>
           <w:rPr>
             <w:rStyle w:val="Hyperlink"/>
@@ -1710,7 +1716,7 @@
         </w:rPr>
         <w:t xml:space="preserve">under a </w:t>
       </w:r>
-      <w:hyperlink r:id="rId17" w:history="1">
+      <w:hyperlink r:id="rId18" w:history="1">
         <w:r>
           <w:rPr>
             <w:rStyle w:val="Hyperlink"/>
@@ -3504,6 +3510,18 @@
       <w:spacing w:after="0" w:line="240" w:lineRule="auto"/>
     </w:pPr>
   </w:style>
+  <w:style w:type="character" w:styleId="UnresolvedMention">
+    <w:name w:val="Unresolved Mention"/>
+    <w:basedOn w:val="DefaultParagraphFont"/>
+    <w:uiPriority w:val="99"/>
+    <w:semiHidden/>
+    <w:unhideWhenUsed/>
+    <w:rsid w:val="004B0E27"/>
+    <w:rPr>
+      <w:color w:val="605E5C"/>
+      <w:shd w:val="clear" w:color="auto" w:fill="E1DFDD"/>
+    </w:rPr>
+  </w:style>
 </w:styles>
 </file>
 

--- a/src/files/en/general/template-decla-en.docx
+++ b/src/files/en/general/template-decla-en.docx
@@ -7,11 +7,13 @@
         <w:pStyle w:val="Title"/>
         <w:rPr>
           <w:rFonts w:eastAsia="Times New Roman"/>
+          <w:lang w:val="en-GB"/>
         </w:rPr>
       </w:pPr>
       <w:r>
         <w:rPr>
           <w:rFonts w:eastAsia="Times New Roman"/>
+          <w:lang w:val="en-GB"/>
         </w:rPr>
         <w:t>TEMPLATE FOR AN ACCESSIBILITY STATEMENT</w:t>
       </w:r>
@@ -21,11 +23,13 @@
         <w:pStyle w:val="Heading1"/>
         <w:rPr>
           <w:rFonts w:eastAsia="Times New Roman"/>
+          <w:lang w:val="en-GB"/>
         </w:rPr>
       </w:pPr>
       <w:r>
         <w:rPr>
           <w:rFonts w:eastAsia="Times New Roman"/>
+          <w:lang w:val="en-GB"/>
         </w:rPr>
         <w:t xml:space="preserve">Instructions </w:t>
       </w:r>
@@ -37,13 +41,15 @@
           <w:rFonts w:ascii="Times New Roman" w:eastAsia="Times New Roman" w:hAnsi="Times New Roman" w:cs="Times New Roman"/>
           <w:sz w:val="24"/>
           <w:szCs w:val="24"/>
-        </w:rPr>
-      </w:pPr>
-      <w:r>
-        <w:rPr>
-          <w:rFonts w:ascii="Times New Roman" w:eastAsia="Times New Roman" w:hAnsi="Times New Roman" w:cs="Times New Roman"/>
-          <w:sz w:val="24"/>
-          <w:szCs w:val="24"/>
+          <w:lang w:val="en-GB"/>
+        </w:rPr>
+      </w:pPr>
+      <w:r>
+        <w:rPr>
+          <w:rFonts w:ascii="Times New Roman" w:eastAsia="Times New Roman" w:hAnsi="Times New Roman" w:cs="Times New Roman"/>
+          <w:sz w:val="24"/>
+          <w:szCs w:val="24"/>
+          <w:lang w:val="en-GB"/>
         </w:rPr>
         <w:t>Text in italics should be deleted and/or amended as appropriate by the public sector body.</w:t>
       </w:r>
@@ -55,13 +61,15 @@
           <w:rFonts w:ascii="Times New Roman" w:eastAsia="Times New Roman" w:hAnsi="Times New Roman" w:cs="Times New Roman"/>
           <w:sz w:val="24"/>
           <w:szCs w:val="24"/>
-        </w:rPr>
-      </w:pPr>
-      <w:r>
-        <w:rPr>
-          <w:rFonts w:ascii="Times New Roman" w:eastAsia="Times New Roman" w:hAnsi="Times New Roman" w:cs="Times New Roman"/>
-          <w:sz w:val="24"/>
-          <w:szCs w:val="24"/>
+          <w:lang w:val="en-GB"/>
+        </w:rPr>
+      </w:pPr>
+      <w:r>
+        <w:rPr>
+          <w:rFonts w:ascii="Times New Roman" w:eastAsia="Times New Roman" w:hAnsi="Times New Roman" w:cs="Times New Roman"/>
+          <w:sz w:val="24"/>
+          <w:szCs w:val="24"/>
+          <w:lang w:val="en-GB"/>
         </w:rPr>
         <w:t xml:space="preserve">The accessibility statement must be easy for users to find. A link to the declaration should be available on every web page, for example in a fixed footer. </w:t>
       </w:r>
@@ -73,13 +81,15 @@
           <w:rFonts w:ascii="Times New Roman" w:eastAsia="Times New Roman" w:hAnsi="Times New Roman" w:cs="Times New Roman"/>
           <w:sz w:val="24"/>
           <w:szCs w:val="24"/>
-        </w:rPr>
-      </w:pPr>
-      <w:r>
-        <w:rPr>
-          <w:rFonts w:ascii="Times New Roman" w:eastAsia="Times New Roman" w:hAnsi="Times New Roman" w:cs="Times New Roman"/>
-          <w:sz w:val="24"/>
-          <w:szCs w:val="24"/>
+          <w:lang w:val="en-GB"/>
+        </w:rPr>
+      </w:pPr>
+      <w:r>
+        <w:rPr>
+          <w:rFonts w:ascii="Times New Roman" w:eastAsia="Times New Roman" w:hAnsi="Times New Roman" w:cs="Times New Roman"/>
+          <w:sz w:val="24"/>
+          <w:szCs w:val="24"/>
+          <w:lang w:val="en-GB"/>
         </w:rPr>
         <w:t xml:space="preserve">We recommend that you upload your declaration using a standard URL: </w:t>
       </w:r>
@@ -91,6 +101,7 @@
           <w:rFonts w:ascii="Times New Roman" w:eastAsia="Times New Roman" w:hAnsi="Times New Roman" w:cs="Times New Roman"/>
           <w:sz w:val="24"/>
           <w:szCs w:val="24"/>
+          <w:lang w:val="en-GB"/>
         </w:rPr>
       </w:pPr>
       <w:hyperlink r:id="rId8" w:history="1">
@@ -100,6 +111,7 @@
             <w:rFonts w:ascii="Times New Roman" w:eastAsia="Times New Roman" w:hAnsi="Times New Roman" w:cs="Times New Roman"/>
             <w:sz w:val="24"/>
             <w:szCs w:val="24"/>
+            <w:lang w:val="en-GB"/>
           </w:rPr>
           <w:t>https://[sitename.lu]/[language-code]/support/accessibility.html</w:t>
         </w:r>
@@ -112,13 +124,15 @@
           <w:rFonts w:ascii="Times New Roman" w:eastAsia="Times New Roman" w:hAnsi="Times New Roman" w:cs="Times New Roman"/>
           <w:sz w:val="24"/>
           <w:szCs w:val="24"/>
-        </w:rPr>
-      </w:pPr>
-      <w:r>
-        <w:rPr>
-          <w:rFonts w:ascii="Times New Roman" w:eastAsia="Times New Roman" w:hAnsi="Times New Roman" w:cs="Times New Roman"/>
-          <w:sz w:val="24"/>
-          <w:szCs w:val="24"/>
+          <w:lang w:val="en-GB"/>
+        </w:rPr>
+      </w:pPr>
+      <w:r>
+        <w:rPr>
+          <w:rFonts w:ascii="Times New Roman" w:eastAsia="Times New Roman" w:hAnsi="Times New Roman" w:cs="Times New Roman"/>
+          <w:sz w:val="24"/>
+          <w:szCs w:val="24"/>
+          <w:lang w:val="en-GB"/>
         </w:rPr>
         <w:t>for example: https:</w:t>
       </w:r>
@@ -129,6 +143,7 @@
             <w:rFonts w:ascii="Times New Roman" w:eastAsia="Times New Roman" w:hAnsi="Times New Roman" w:cs="Times New Roman"/>
             <w:sz w:val="24"/>
             <w:szCs w:val="24"/>
+            <w:lang w:val="en-GB"/>
           </w:rPr>
           <w:t>//sip.gouvernement.lu/fr/support/accessibilite.html</w:t>
         </w:r>
@@ -141,13 +156,15 @@
           <w:rFonts w:ascii="Times New Roman" w:eastAsia="Times New Roman" w:hAnsi="Times New Roman" w:cs="Times New Roman"/>
           <w:sz w:val="24"/>
           <w:szCs w:val="24"/>
-        </w:rPr>
-      </w:pPr>
-      <w:r>
-        <w:rPr>
-          <w:rFonts w:ascii="Times New Roman" w:eastAsia="Times New Roman" w:hAnsi="Times New Roman" w:cs="Times New Roman"/>
-          <w:sz w:val="24"/>
-          <w:szCs w:val="24"/>
+          <w:lang w:val="en-GB"/>
+        </w:rPr>
+      </w:pPr>
+      <w:r>
+        <w:rPr>
+          <w:rFonts w:ascii="Times New Roman" w:eastAsia="Times New Roman" w:hAnsi="Times New Roman" w:cs="Times New Roman"/>
+          <w:sz w:val="24"/>
+          <w:szCs w:val="24"/>
+          <w:lang w:val="en-GB"/>
         </w:rPr>
         <w:t xml:space="preserve">For mobile applications, the declaration must be </w:t>
       </w:r>
@@ -156,6 +173,7 @@
           <w:rFonts w:ascii="Times New Roman" w:eastAsia="Times New Roman" w:hAnsi="Times New Roman" w:cs="Times New Roman"/>
           <w:sz w:val="24"/>
           <w:szCs w:val="24"/>
+          <w:lang w:val="en-GB"/>
         </w:rPr>
         <w:t xml:space="preserve">available from the mobile application and may also be </w:t>
       </w:r>
@@ -164,6 +182,7 @@
           <w:rFonts w:ascii="Times New Roman" w:eastAsia="Times New Roman" w:hAnsi="Times New Roman" w:cs="Times New Roman"/>
           <w:sz w:val="24"/>
           <w:szCs w:val="24"/>
+          <w:lang w:val="en-GB"/>
         </w:rPr>
         <w:t xml:space="preserve">placed </w:t>
       </w:r>
@@ -172,6 +191,7 @@
           <w:rFonts w:ascii="Times New Roman" w:eastAsia="Times New Roman" w:hAnsi="Times New Roman" w:cs="Times New Roman"/>
           <w:sz w:val="24"/>
           <w:szCs w:val="24"/>
+          <w:lang w:val="en-GB"/>
         </w:rPr>
         <w:t>on the website of the public sector body that developed the mobile application concerned</w:t>
       </w:r>
@@ -180,6 +200,7 @@
           <w:rFonts w:ascii="Times New Roman" w:eastAsia="Times New Roman" w:hAnsi="Times New Roman" w:cs="Times New Roman"/>
           <w:sz w:val="24"/>
           <w:szCs w:val="24"/>
+          <w:lang w:val="en-GB"/>
         </w:rPr>
         <w:t>.</w:t>
       </w:r>
@@ -191,13 +212,15 @@
           <w:rFonts w:ascii="Times New Roman" w:eastAsia="Times New Roman" w:hAnsi="Times New Roman" w:cs="Times New Roman"/>
           <w:sz w:val="24"/>
           <w:szCs w:val="24"/>
-        </w:rPr>
-      </w:pPr>
-      <w:r>
-        <w:rPr>
-          <w:rFonts w:ascii="Times New Roman" w:eastAsia="Times New Roman" w:hAnsi="Times New Roman" w:cs="Times New Roman"/>
-          <w:sz w:val="24"/>
-          <w:szCs w:val="24"/>
+          <w:lang w:val="en-GB"/>
+        </w:rPr>
+      </w:pPr>
+      <w:r>
+        <w:rPr>
+          <w:rFonts w:ascii="Times New Roman" w:eastAsia="Times New Roman" w:hAnsi="Times New Roman" w:cs="Times New Roman"/>
+          <w:sz w:val="24"/>
+          <w:szCs w:val="24"/>
+          <w:lang w:val="en-GB"/>
         </w:rPr>
         <w:t>If the site is available in several languages, it is recommended that the accessibility statement is provided in each language of the site.</w:t>
       </w:r>
@@ -209,13 +232,15 @@
           <w:rFonts w:ascii="Times New Roman" w:eastAsia="Times New Roman" w:hAnsi="Times New Roman" w:cs="Times New Roman"/>
           <w:sz w:val="24"/>
           <w:szCs w:val="24"/>
-        </w:rPr>
-      </w:pPr>
-      <w:r>
-        <w:rPr>
-          <w:rFonts w:ascii="Times New Roman" w:eastAsia="Times New Roman" w:hAnsi="Times New Roman" w:cs="Times New Roman"/>
-          <w:sz w:val="24"/>
-          <w:szCs w:val="24"/>
+          <w:lang w:val="en-GB"/>
+        </w:rPr>
+      </w:pPr>
+      <w:r>
+        <w:rPr>
+          <w:rFonts w:ascii="Times New Roman" w:eastAsia="Times New Roman" w:hAnsi="Times New Roman" w:cs="Times New Roman"/>
+          <w:sz w:val="24"/>
+          <w:szCs w:val="24"/>
+          <w:lang w:val="en-GB"/>
         </w:rPr>
         <w:t xml:space="preserve">All the items listed in the </w:t>
       </w:r>
@@ -224,6 +249,7 @@
           <w:rFonts w:ascii="Times New Roman" w:eastAsia="Times New Roman" w:hAnsi="Times New Roman" w:cs="Times New Roman"/>
           <w:sz w:val="24"/>
           <w:szCs w:val="24"/>
+          <w:lang w:val="en-GB"/>
         </w:rPr>
         <w:t xml:space="preserve">model </w:t>
       </w:r>
@@ -232,26 +258,18 @@
           <w:rFonts w:ascii="Times New Roman" w:eastAsia="Times New Roman" w:hAnsi="Times New Roman" w:cs="Times New Roman"/>
           <w:sz w:val="24"/>
           <w:szCs w:val="24"/>
+          <w:lang w:val="en-GB"/>
         </w:rPr>
         <w:t xml:space="preserve">below are compulsory by law. No element may be removed from this </w:t>
       </w:r>
-      <w:proofErr w:type="gramStart"/>
-      <w:r>
-        <w:rPr>
-          <w:rFonts w:ascii="Times New Roman" w:eastAsia="Times New Roman" w:hAnsi="Times New Roman" w:cs="Times New Roman"/>
-          <w:sz w:val="24"/>
-          <w:szCs w:val="24"/>
-        </w:rPr>
-        <w:t>model, unless</w:t>
-      </w:r>
-      <w:proofErr w:type="gramEnd"/>
-      <w:r>
-        <w:rPr>
-          <w:rFonts w:ascii="Times New Roman" w:eastAsia="Times New Roman" w:hAnsi="Times New Roman" w:cs="Times New Roman"/>
-          <w:sz w:val="24"/>
-          <w:szCs w:val="24"/>
-        </w:rPr>
-        <w:t xml:space="preserve"> an exception is mentioned in the comments.</w:t>
+      <w:r>
+        <w:rPr>
+          <w:rFonts w:ascii="Times New Roman" w:eastAsia="Times New Roman" w:hAnsi="Times New Roman" w:cs="Times New Roman"/>
+          <w:sz w:val="24"/>
+          <w:szCs w:val="24"/>
+          <w:lang w:val="en-GB"/>
+        </w:rPr>
+        <w:t>model, unless an exception is mentioned in the comments.</w:t>
       </w:r>
     </w:p>
     <w:p>
@@ -259,31 +277,29 @@
         <w:pStyle w:val="Heading1"/>
         <w:rPr>
           <w:rFonts w:eastAsia="Times New Roman"/>
+          <w:lang w:val="en-GB"/>
         </w:rPr>
       </w:pPr>
       <w:r>
         <w:rPr>
           <w:rFonts w:eastAsia="Times New Roman"/>
-        </w:rPr>
-        <w:t>Statement</w:t>
-      </w:r>
-      <w:r>
+          <w:lang w:val="en-GB"/>
+        </w:rPr>
+        <w:t>Statement template</w:t>
+      </w:r>
+    </w:p>
+    <w:p>
+      <w:pPr>
+        <w:pStyle w:val="Heading2"/>
         <w:rPr>
           <w:rFonts w:eastAsia="Times New Roman"/>
-        </w:rPr>
-        <w:t xml:space="preserve"> template</w:t>
-      </w:r>
-    </w:p>
-    <w:p>
-      <w:pPr>
-        <w:pStyle w:val="Heading2"/>
+          <w:lang w:val="en-GB"/>
+        </w:rPr>
+      </w:pPr>
+      <w:r>
         <w:rPr>
           <w:rFonts w:eastAsia="Times New Roman"/>
-        </w:rPr>
-      </w:pPr>
-      <w:r>
-        <w:rPr>
-          <w:rFonts w:eastAsia="Times New Roman"/>
+          <w:lang w:val="en-GB"/>
         </w:rPr>
         <w:t>ACCESSIBILITY STATEMENT</w:t>
       </w:r>
@@ -295,14 +311,36 @@
           <w:rFonts w:ascii="Times New Roman" w:eastAsia="Times New Roman" w:hAnsi="Times New Roman" w:cs="Times New Roman"/>
           <w:sz w:val="24"/>
           <w:szCs w:val="24"/>
-        </w:rPr>
-      </w:pPr>
-      <w:r>
-        <w:rPr>
-          <w:rFonts w:ascii="Times New Roman" w:eastAsia="Times New Roman" w:hAnsi="Times New Roman" w:cs="Times New Roman"/>
-          <w:i/>
-          <w:sz w:val="24"/>
-          <w:szCs w:val="24"/>
+          <w:lang w:val="en-GB"/>
+        </w:rPr>
+      </w:pPr>
+      <w:r>
+        <w:rPr>
+          <w:rFonts w:ascii="Times New Roman" w:eastAsia="Times New Roman" w:hAnsi="Times New Roman" w:cs="Times New Roman"/>
+          <w:iCs/>
+          <w:sz w:val="24"/>
+          <w:szCs w:val="24"/>
+          <w:lang w:val="en-GB"/>
+        </w:rPr>
+        <w:t>The body making the statement</w:t>
+      </w:r>
+      <w:r>
+        <w:rPr>
+          <w:rFonts w:ascii="Times New Roman" w:eastAsia="Times New Roman" w:hAnsi="Times New Roman" w:cs="Times New Roman"/>
+          <w:iCs/>
+          <w:sz w:val="24"/>
+          <w:szCs w:val="24"/>
+          <w:lang w:val="en-GB"/>
+        </w:rPr>
+        <w:t xml:space="preserve"> </w:t>
+      </w:r>
+      <w:r>
+        <w:rPr>
+          <w:rFonts w:ascii="Times New Roman" w:eastAsia="Times New Roman" w:hAnsi="Times New Roman" w:cs="Times New Roman"/>
+          <w:i/>
+          <w:sz w:val="24"/>
+          <w:szCs w:val="24"/>
+          <w:lang w:val="en-GB"/>
         </w:rPr>
         <w:t xml:space="preserve">[Name of public sector body] </w:t>
       </w:r>
@@ -311,15 +349,17 @@
           <w:rFonts w:ascii="Times New Roman" w:eastAsia="Times New Roman" w:hAnsi="Times New Roman" w:cs="Times New Roman"/>
           <w:sz w:val="24"/>
           <w:szCs w:val="24"/>
-        </w:rPr>
-        <w:t xml:space="preserve">undertakes to make </w:t>
-      </w:r>
-      <w:r>
-        <w:rPr>
-          <w:rFonts w:ascii="Times New Roman" w:eastAsia="Times New Roman" w:hAnsi="Times New Roman" w:cs="Times New Roman"/>
-          <w:i/>
-          <w:sz w:val="24"/>
-          <w:szCs w:val="24"/>
+          <w:lang w:val="en-GB"/>
+        </w:rPr>
+        <w:t xml:space="preserve">is committed to making </w:t>
+      </w:r>
+      <w:r>
+        <w:rPr>
+          <w:rFonts w:ascii="Times New Roman" w:eastAsia="Times New Roman" w:hAnsi="Times New Roman" w:cs="Times New Roman"/>
+          <w:i/>
+          <w:sz w:val="24"/>
+          <w:szCs w:val="24"/>
+          <w:lang w:val="en-GB"/>
         </w:rPr>
         <w:t xml:space="preserve">[its website(s)] [and] [its mobile application(s)] </w:t>
       </w:r>
@@ -328,6 +368,7 @@
           <w:rFonts w:ascii="Times New Roman" w:eastAsia="Times New Roman" w:hAnsi="Times New Roman" w:cs="Times New Roman"/>
           <w:sz w:val="24"/>
           <w:szCs w:val="24"/>
+          <w:lang w:val="en-GB"/>
         </w:rPr>
         <w:t xml:space="preserve">accessible, in accordance with </w:t>
       </w:r>
@@ -336,6 +377,7 @@
           <w:rFonts w:ascii="Times New Roman" w:eastAsia="Times New Roman" w:hAnsi="Times New Roman" w:cs="Times New Roman"/>
           <w:sz w:val="24"/>
           <w:szCs w:val="24"/>
+          <w:lang w:val="en-GB"/>
         </w:rPr>
         <w:t xml:space="preserve">the </w:t>
       </w:r>
@@ -346,8 +388,19 @@
             <w:rFonts w:ascii="Times New Roman" w:eastAsia="Times New Roman" w:hAnsi="Times New Roman" w:cs="Times New Roman"/>
             <w:sz w:val="24"/>
             <w:szCs w:val="24"/>
+            <w:lang w:val="en-GB"/>
           </w:rPr>
-          <w:t>Act of 28 May 2019</w:t>
+          <w:t>law</w:t>
+        </w:r>
+        <w:r>
+          <w:rPr>
+            <w:rStyle w:val="Hyperlink"/>
+            <w:rFonts w:ascii="Times New Roman" w:eastAsia="Times New Roman" w:hAnsi="Times New Roman" w:cs="Times New Roman"/>
+            <w:sz w:val="24"/>
+            <w:szCs w:val="24"/>
+            <w:lang w:val="en-GB"/>
+          </w:rPr>
+          <w:t xml:space="preserve"> of 28 May 2019</w:t>
         </w:r>
       </w:hyperlink>
       <w:r>
@@ -355,6 +408,7 @@
           <w:rFonts w:ascii="Times New Roman" w:eastAsia="Times New Roman" w:hAnsi="Times New Roman" w:cs="Times New Roman"/>
           <w:sz w:val="24"/>
           <w:szCs w:val="24"/>
+          <w:lang w:val="en-GB"/>
         </w:rPr>
         <w:t xml:space="preserve"> on the accessibility of the websites and mobile applications of public sector bodies</w:t>
       </w:r>
@@ -363,6 +417,7 @@
           <w:rFonts w:ascii="Times New Roman" w:eastAsia="Times New Roman" w:hAnsi="Times New Roman" w:cs="Times New Roman"/>
           <w:sz w:val="24"/>
           <w:szCs w:val="24"/>
+          <w:lang w:val="en-GB"/>
         </w:rPr>
         <w:t>.</w:t>
       </w:r>
@@ -374,13 +429,15 @@
           <w:rFonts w:ascii="Times New Roman" w:eastAsia="Times New Roman" w:hAnsi="Times New Roman" w:cs="Times New Roman"/>
           <w:sz w:val="24"/>
           <w:szCs w:val="24"/>
-        </w:rPr>
-      </w:pPr>
-      <w:r>
-        <w:rPr>
-          <w:rFonts w:ascii="Times New Roman" w:eastAsia="Times New Roman" w:hAnsi="Times New Roman" w:cs="Times New Roman"/>
-          <w:sz w:val="24"/>
-          <w:szCs w:val="24"/>
+          <w:lang w:val="en-GB"/>
+        </w:rPr>
+      </w:pPr>
+      <w:r>
+        <w:rPr>
+          <w:rFonts w:ascii="Times New Roman" w:eastAsia="Times New Roman" w:hAnsi="Times New Roman" w:cs="Times New Roman"/>
+          <w:sz w:val="24"/>
+          <w:szCs w:val="24"/>
+          <w:lang w:val="en-GB"/>
         </w:rPr>
         <w:t xml:space="preserve">This Accessibility Statement applies to </w:t>
       </w:r>
@@ -390,34 +447,16 @@
           <w:i/>
           <w:sz w:val="24"/>
           <w:szCs w:val="24"/>
-        </w:rPr>
-        <w:t xml:space="preserve">[insert scope of statement, </w:t>
-      </w:r>
-      <w:proofErr w:type="gramStart"/>
-      <w:r>
-        <w:rPr>
-          <w:rFonts w:ascii="Times New Roman" w:eastAsia="Times New Roman" w:hAnsi="Times New Roman" w:cs="Times New Roman"/>
-          <w:i/>
-          <w:sz w:val="24"/>
-          <w:szCs w:val="24"/>
-        </w:rPr>
-        <w:t>e.g.</w:t>
-      </w:r>
-      <w:proofErr w:type="gramEnd"/>
-      <w:r>
-        <w:rPr>
-          <w:rFonts w:ascii="Times New Roman" w:eastAsia="Times New Roman" w:hAnsi="Times New Roman" w:cs="Times New Roman"/>
-          <w:i/>
-          <w:sz w:val="24"/>
-          <w:szCs w:val="24"/>
-        </w:rPr>
-        <w:t xml:space="preserve"> website(s)/mobile application(s), as appropriate]</w:t>
-      </w:r>
-      <w:r>
-        <w:rPr>
-          <w:rFonts w:ascii="Times New Roman" w:eastAsia="Times New Roman" w:hAnsi="Times New Roman" w:cs="Times New Roman"/>
-          <w:sz w:val="24"/>
-          <w:szCs w:val="24"/>
+          <w:lang w:val="en-GB"/>
+        </w:rPr>
+        <w:t>[insert scope of statement, e.g. website(s)/mobile application(s), as appropriate]</w:t>
+      </w:r>
+      <w:r>
+        <w:rPr>
+          <w:rFonts w:ascii="Times New Roman" w:eastAsia="Times New Roman" w:hAnsi="Times New Roman" w:cs="Times New Roman"/>
+          <w:sz w:val="24"/>
+          <w:szCs w:val="24"/>
+          <w:lang w:val="en-GB"/>
         </w:rPr>
         <w:t>.</w:t>
       </w:r>
@@ -427,46 +466,50 @@
         <w:pStyle w:val="Heading3"/>
         <w:rPr>
           <w:rFonts w:eastAsia="Times New Roman"/>
+          <w:lang w:val="en-GB"/>
         </w:rPr>
       </w:pPr>
       <w:r>
         <w:rPr>
           <w:rFonts w:eastAsia="Times New Roman"/>
-        </w:rPr>
+          <w:lang w:val="en-GB"/>
+        </w:rPr>
+        <w:lastRenderedPageBreak/>
         <w:t>What is digital accessibility?</w:t>
       </w:r>
     </w:p>
     <w:p>
       <w:pPr>
-        <w:spacing w:before="100" w:beforeAutospacing="1" w:after="100" w:afterAutospacing="1" w:line="240" w:lineRule="auto"/>
-        <w:rPr>
-          <w:rFonts w:ascii="Times New Roman" w:eastAsia="Times New Roman" w:hAnsi="Times New Roman" w:cs="Times New Roman"/>
-          <w:sz w:val="24"/>
-          <w:szCs w:val="24"/>
-        </w:rPr>
-      </w:pPr>
-      <w:r>
-        <w:rPr>
-          <w:rFonts w:ascii="Times New Roman" w:eastAsia="Times New Roman" w:hAnsi="Times New Roman" w:cs="Times New Roman"/>
-          <w:sz w:val="24"/>
-          <w:szCs w:val="24"/>
-        </w:rPr>
-        <w:t>Everyone must be able to use and consult the information on a website or application easily, particularly people with disabilities and/or who use assistive software or specialised equipment (blind, partially sighted people or people with other disabilities).</w:t>
-      </w:r>
-    </w:p>
-    <w:p>
-      <w:pPr>
         <w:pStyle w:val="Heading3"/>
         <w:rPr>
+          <w:rFonts w:ascii="Times New Roman" w:eastAsia="Times New Roman" w:hAnsi="Times New Roman" w:cs="Times New Roman"/>
+          <w:color w:val="auto"/>
+          <w:lang w:val="en-GB"/>
+        </w:rPr>
+      </w:pPr>
+      <w:r>
+        <w:rPr>
+          <w:rFonts w:ascii="Times New Roman" w:eastAsia="Times New Roman" w:hAnsi="Times New Roman" w:cs="Times New Roman"/>
+          <w:color w:val="auto"/>
+          <w:lang w:val="en-GB"/>
+        </w:rPr>
+        <w:t>Everyone should be able to easily use and consult the information on a website or an app, in particular people with disabilities and/or using assistive software or specialised equipment (blind, partially sighted or otherwise disabled people).</w:t>
+      </w:r>
+    </w:p>
+    <w:p>
+      <w:pPr>
+        <w:pStyle w:val="Heading3"/>
+        <w:rPr>
           <w:rFonts w:eastAsia="Times New Roman"/>
+          <w:lang w:val="en-GB"/>
         </w:rPr>
       </w:pPr>
       <w:commentRangeStart w:id="0"/>
       <w:r>
         <w:rPr>
           <w:rFonts w:eastAsia="Times New Roman"/>
-        </w:rPr>
-        <w:lastRenderedPageBreak/>
+          <w:lang w:val="en-GB"/>
+        </w:rPr>
         <w:t>Compliance status</w:t>
       </w:r>
       <w:commentRangeEnd w:id="0"/>
@@ -475,6 +518,7 @@
           <w:rStyle w:val="CommentReference"/>
           <w:rFonts w:asciiTheme="minorHAnsi" w:eastAsiaTheme="minorHAnsi" w:hAnsiTheme="minorHAnsi" w:cstheme="minorBidi"/>
           <w:color w:val="auto"/>
+          <w:lang w:val="en-GB"/>
         </w:rPr>
         <w:commentReference w:id="0"/>
       </w:r>
@@ -490,24 +534,28 @@
           <w:rFonts w:ascii="Times New Roman" w:eastAsia="Times New Roman" w:hAnsi="Times New Roman" w:cs="Times New Roman"/>
           <w:sz w:val="24"/>
           <w:szCs w:val="24"/>
-        </w:rPr>
-      </w:pPr>
-      <w:r>
-        <w:rPr>
-          <w:rFonts w:ascii="Times New Roman" w:eastAsia="Times New Roman" w:hAnsi="Times New Roman" w:cs="Times New Roman"/>
-          <w:i/>
-          <w:sz w:val="24"/>
-          <w:szCs w:val="24"/>
+          <w:lang w:val="en-GB"/>
+        </w:rPr>
+      </w:pPr>
+      <w:r>
+        <w:rPr>
+          <w:rFonts w:ascii="Times New Roman" w:eastAsia="Times New Roman" w:hAnsi="Times New Roman" w:cs="Times New Roman"/>
+          <w:i/>
+          <w:sz w:val="24"/>
+          <w:szCs w:val="24"/>
+          <w:lang w:val="en-GB"/>
         </w:rPr>
         <w:t xml:space="preserve">[This] [website(s)] [mobile application(s)] [is] [are] </w:t>
       </w:r>
       <w:r>
         <w:rPr>
           <w:rFonts w:ascii="Times New Roman" w:eastAsia="Times New Roman" w:hAnsi="Times New Roman" w:cs="Times New Roman"/>
-          <w:sz w:val="24"/>
-          <w:szCs w:val="24"/>
-        </w:rPr>
-        <w:t>in full compliance</w:t>
+          <w:i/>
+          <w:sz w:val="24"/>
+          <w:szCs w:val="24"/>
+          <w:lang w:val="en-GB"/>
+        </w:rPr>
+        <w:t>fully compliant</w:t>
       </w:r>
       <w:commentRangeStart w:id="1"/>
       <w:r>
@@ -515,6 +563,7 @@
           <w:rFonts w:ascii="Times New Roman" w:eastAsia="Times New Roman" w:hAnsi="Times New Roman" w:cs="Times New Roman"/>
           <w:sz w:val="24"/>
           <w:szCs w:val="24"/>
+          <w:lang w:val="en-GB"/>
         </w:rPr>
         <w:t xml:space="preserve"> </w:t>
       </w:r>
@@ -522,6 +571,7 @@
       <w:r>
         <w:rPr>
           <w:rStyle w:val="CommentReference"/>
+          <w:lang w:val="en-GB"/>
         </w:rPr>
         <w:commentReference w:id="1"/>
       </w:r>
@@ -530,15 +580,17 @@
           <w:rFonts w:ascii="Times New Roman" w:eastAsia="Times New Roman" w:hAnsi="Times New Roman" w:cs="Times New Roman"/>
           <w:sz w:val="24"/>
           <w:szCs w:val="24"/>
-        </w:rPr>
-        <w:t xml:space="preserve"> with European standard EN 301 549 </w:t>
-      </w:r>
-      <w:r>
-        <w:rPr>
-          <w:rFonts w:ascii="Times New Roman" w:eastAsia="Times New Roman" w:hAnsi="Times New Roman" w:cs="Times New Roman"/>
-          <w:i/>
-          <w:sz w:val="24"/>
-          <w:szCs w:val="24"/>
+          <w:lang w:val="en-GB"/>
+        </w:rPr>
+        <w:t xml:space="preserve">with European standard EN 301 549 </w:t>
+      </w:r>
+      <w:r>
+        <w:rPr>
+          <w:rFonts w:ascii="Times New Roman" w:eastAsia="Times New Roman" w:hAnsi="Times New Roman" w:cs="Times New Roman"/>
+          <w:i/>
+          <w:sz w:val="24"/>
+          <w:szCs w:val="24"/>
+          <w:lang w:val="en-GB"/>
         </w:rPr>
         <w:t>[</w:t>
       </w:r>
@@ -548,6 +600,7 @@
           <w:i/>
           <w:sz w:val="24"/>
           <w:szCs w:val="24"/>
+          <w:lang w:val="en-GB"/>
         </w:rPr>
         <w:t xml:space="preserve">and </w:t>
       </w:r>
@@ -557,6 +610,7 @@
           <w:i/>
           <w:sz w:val="24"/>
           <w:szCs w:val="24"/>
+          <w:lang w:val="en-GB"/>
         </w:rPr>
         <w:t xml:space="preserve">the </w:t>
       </w:r>
@@ -566,6 +620,7 @@
           <w:i/>
           <w:sz w:val="24"/>
           <w:szCs w:val="24"/>
+          <w:lang w:val="en-GB"/>
         </w:rPr>
         <w:t xml:space="preserve">Web </w:t>
       </w:r>
@@ -575,6 +630,7 @@
           <w:i/>
           <w:sz w:val="24"/>
           <w:szCs w:val="24"/>
+          <w:lang w:val="en-GB"/>
         </w:rPr>
         <w:t xml:space="preserve">Accessibility </w:t>
       </w:r>
@@ -584,6 +640,7 @@
           <w:i/>
           <w:sz w:val="24"/>
           <w:szCs w:val="24"/>
+          <w:lang w:val="en-GB"/>
         </w:rPr>
         <w:t xml:space="preserve">Assessment </w:t>
       </w:r>
@@ -593,6 +650,7 @@
           <w:i/>
           <w:sz w:val="24"/>
           <w:szCs w:val="24"/>
+          <w:lang w:val="en-GB"/>
         </w:rPr>
         <w:t xml:space="preserve">Framework </w:t>
       </w:r>
@@ -602,6 +660,7 @@
           <w:i/>
           <w:sz w:val="24"/>
           <w:szCs w:val="24"/>
+          <w:lang w:val="en-GB"/>
         </w:rPr>
         <w:t>(</w:t>
       </w:r>
@@ -611,6 +670,7 @@
           <w:i/>
           <w:sz w:val="24"/>
           <w:szCs w:val="24"/>
+          <w:lang w:val="en-GB"/>
         </w:rPr>
         <w:t>RAWeb</w:t>
       </w:r>
@@ -620,6 +680,7 @@
           <w:i/>
           <w:sz w:val="24"/>
           <w:szCs w:val="24"/>
+          <w:lang w:val="en-GB"/>
         </w:rPr>
         <w:t xml:space="preserve">) </w:t>
       </w:r>
@@ -629,6 +690,7 @@
           <w:i/>
           <w:sz w:val="24"/>
           <w:szCs w:val="24"/>
+          <w:lang w:val="en-GB"/>
         </w:rPr>
         <w:t xml:space="preserve">v1 </w:t>
       </w:r>
@@ -638,6 +700,7 @@
           <w:i/>
           <w:sz w:val="24"/>
           <w:szCs w:val="24"/>
+          <w:lang w:val="en-GB"/>
         </w:rPr>
         <w:t xml:space="preserve">which implements </w:t>
       </w:r>
@@ -647,6 +710,7 @@
           <w:i/>
           <w:sz w:val="24"/>
           <w:szCs w:val="24"/>
+          <w:lang w:val="en-GB"/>
         </w:rPr>
         <w:t xml:space="preserve">it </w:t>
       </w:r>
@@ -656,14 +720,36 @@
           <w:i/>
           <w:sz w:val="24"/>
           <w:szCs w:val="24"/>
-        </w:rPr>
-        <w:t>/ and the Accessibility Assessment Framework for Mobile Applications (RAAM) v1, which implements it]</w:t>
-      </w:r>
-      <w:r>
-        <w:rPr>
-          <w:rFonts w:ascii="Times New Roman" w:eastAsia="Times New Roman" w:hAnsi="Times New Roman" w:cs="Times New Roman"/>
-          <w:sz w:val="24"/>
-          <w:szCs w:val="24"/>
+          <w:lang w:val="en-GB"/>
+        </w:rPr>
+        <w:t xml:space="preserve">/ and </w:t>
+      </w:r>
+      <w:r>
+        <w:rPr>
+          <w:rFonts w:ascii="Times New Roman" w:eastAsia="Times New Roman" w:hAnsi="Times New Roman" w:cs="Times New Roman"/>
+          <w:i/>
+          <w:sz w:val="24"/>
+          <w:szCs w:val="24"/>
+          <w:lang w:val="en-GB"/>
+        </w:rPr>
+        <w:t>the Mobile App Accessibility Assessment Framework</w:t>
+      </w:r>
+      <w:r>
+        <w:rPr>
+          <w:rFonts w:ascii="Times New Roman" w:eastAsia="Times New Roman" w:hAnsi="Times New Roman" w:cs="Times New Roman"/>
+          <w:i/>
+          <w:sz w:val="24"/>
+          <w:szCs w:val="24"/>
+          <w:lang w:val="en-GB"/>
+        </w:rPr>
+        <w:t xml:space="preserve"> (RAAM) v1, which implements it]</w:t>
+      </w:r>
+      <w:r>
+        <w:rPr>
+          <w:rFonts w:ascii="Times New Roman" w:eastAsia="Times New Roman" w:hAnsi="Times New Roman" w:cs="Times New Roman"/>
+          <w:sz w:val="24"/>
+          <w:szCs w:val="24"/>
+          <w:lang w:val="en-GB"/>
         </w:rPr>
         <w:t xml:space="preserve">. </w:t>
       </w:r>
@@ -679,14 +765,16 @@
           <w:rFonts w:ascii="Times New Roman" w:eastAsia="Times New Roman" w:hAnsi="Times New Roman" w:cs="Times New Roman"/>
           <w:sz w:val="24"/>
           <w:szCs w:val="24"/>
-        </w:rPr>
-      </w:pPr>
-      <w:r>
-        <w:rPr>
-          <w:rFonts w:ascii="Times New Roman" w:eastAsia="Times New Roman" w:hAnsi="Times New Roman" w:cs="Times New Roman"/>
-          <w:i/>
-          <w:sz w:val="24"/>
-          <w:szCs w:val="24"/>
+          <w:lang w:val="en-GB"/>
+        </w:rPr>
+      </w:pPr>
+      <w:r>
+        <w:rPr>
+          <w:rFonts w:ascii="Times New Roman" w:eastAsia="Times New Roman" w:hAnsi="Times New Roman" w:cs="Times New Roman"/>
+          <w:i/>
+          <w:sz w:val="24"/>
+          <w:szCs w:val="24"/>
+          <w:lang w:val="en-GB"/>
         </w:rPr>
         <w:t xml:space="preserve">[The present] [website(s)] [mobile application(s)] [is] [are] </w:t>
       </w:r>
@@ -695,22 +783,16 @@
           <w:rFonts w:ascii="Times New Roman" w:eastAsia="Times New Roman" w:hAnsi="Times New Roman" w:cs="Times New Roman"/>
           <w:sz w:val="24"/>
           <w:szCs w:val="24"/>
-        </w:rPr>
-        <w:t>in partial compliance</w:t>
+          <w:lang w:val="en-GB"/>
+        </w:rPr>
+        <w:t>partially compliant</w:t>
       </w:r>
       <w:commentRangeStart w:id="2"/>
-      <w:r>
-        <w:rPr>
-          <w:rFonts w:ascii="Times New Roman" w:eastAsia="Times New Roman" w:hAnsi="Times New Roman" w:cs="Times New Roman"/>
-          <w:sz w:val="24"/>
-          <w:szCs w:val="24"/>
-        </w:rPr>
-        <w:t xml:space="preserve"> </w:t>
-      </w:r>
       <w:commentRangeEnd w:id="2"/>
       <w:r>
         <w:rPr>
           <w:rStyle w:val="CommentReference"/>
+          <w:lang w:val="en-GB"/>
         </w:rPr>
         <w:commentReference w:id="2"/>
       </w:r>
@@ -719,6 +801,7 @@
           <w:rFonts w:ascii="Times New Roman" w:eastAsia="Times New Roman" w:hAnsi="Times New Roman" w:cs="Times New Roman"/>
           <w:sz w:val="24"/>
           <w:szCs w:val="24"/>
+          <w:lang w:val="en-GB"/>
         </w:rPr>
         <w:t xml:space="preserve"> with the European standard EN 301 549 </w:t>
       </w:r>
@@ -728,59 +811,47 @@
           <w:i/>
           <w:sz w:val="24"/>
           <w:szCs w:val="24"/>
-        </w:rPr>
-        <w:t xml:space="preserve">[as well as the </w:t>
-      </w:r>
-      <w:r>
-        <w:rPr>
-          <w:rFonts w:ascii="Times New Roman" w:eastAsia="Times New Roman" w:hAnsi="Times New Roman" w:cs="Times New Roman"/>
-          <w:i/>
-          <w:sz w:val="24"/>
-          <w:szCs w:val="24"/>
-        </w:rPr>
-        <w:t xml:space="preserve">Web Accessibility Assessment Framework (RAWeb) v1 </w:t>
-      </w:r>
-      <w:r>
-        <w:rPr>
-          <w:rFonts w:ascii="Times New Roman" w:eastAsia="Times New Roman" w:hAnsi="Times New Roman" w:cs="Times New Roman"/>
-          <w:i/>
-          <w:sz w:val="24"/>
-          <w:szCs w:val="24"/>
-        </w:rPr>
-        <w:t>which implements it / as well as the Accessibility Assessment Framework for Mobile Applications (RAAM) v1, which implements it]</w:t>
-      </w:r>
-      <w:r>
-        <w:rPr>
-          <w:rFonts w:ascii="Times New Roman" w:eastAsia="Times New Roman" w:hAnsi="Times New Roman" w:cs="Times New Roman"/>
-          <w:sz w:val="24"/>
-          <w:szCs w:val="24"/>
-        </w:rPr>
-        <w:t xml:space="preserve">, </w:t>
-      </w:r>
-      <w:r>
-        <w:rPr>
-          <w:rFonts w:ascii="Times New Roman" w:eastAsia="Times New Roman" w:hAnsi="Times New Roman" w:cs="Times New Roman"/>
-          <w:sz w:val="24"/>
-          <w:szCs w:val="24"/>
-        </w:rPr>
-        <w:t xml:space="preserve">due to </w:t>
-      </w:r>
-      <w:r>
-        <w:rPr>
-          <w:rFonts w:ascii="Times New Roman" w:eastAsia="Times New Roman" w:hAnsi="Times New Roman" w:cs="Times New Roman"/>
-          <w:i/>
-          <w:sz w:val="24"/>
-          <w:szCs w:val="24"/>
-        </w:rPr>
-        <w:t xml:space="preserve">[the non-conformity(ies)] [and/or] [the exemption(s)] </w:t>
-      </w:r>
-      <w:r>
-        <w:rPr>
-          <w:rFonts w:ascii="Times New Roman" w:eastAsia="Times New Roman" w:hAnsi="Times New Roman" w:cs="Times New Roman"/>
-          <w:sz w:val="24"/>
-          <w:szCs w:val="24"/>
-        </w:rPr>
-        <w:t>listed below.</w:t>
+          <w:lang w:val="en-GB"/>
+        </w:rPr>
+        <w:t>[</w:t>
+      </w:r>
+      <w:r>
+        <w:rPr>
+          <w:rFonts w:ascii="Times New Roman" w:eastAsia="Times New Roman" w:hAnsi="Times New Roman" w:cs="Times New Roman"/>
+          <w:i/>
+          <w:sz w:val="24"/>
+          <w:szCs w:val="24"/>
+          <w:lang w:val="en-GB"/>
+        </w:rPr>
+        <w:t>and the Web Accessibility Assessment Framework (RAWeb) v1 which implements it / and the Mobile App Accessibility Assessment Framework (RAAM) v1, which implements it</w:t>
+      </w:r>
+      <w:r>
+        <w:rPr>
+          <w:rFonts w:ascii="Times New Roman" w:eastAsia="Times New Roman" w:hAnsi="Times New Roman" w:cs="Times New Roman"/>
+          <w:i/>
+          <w:sz w:val="24"/>
+          <w:szCs w:val="24"/>
+          <w:lang w:val="en-GB"/>
+        </w:rPr>
+        <w:t>]</w:t>
+      </w:r>
+      <w:r>
+        <w:rPr>
+          <w:rFonts w:ascii="Times New Roman" w:eastAsia="Times New Roman" w:hAnsi="Times New Roman" w:cs="Times New Roman"/>
+          <w:sz w:val="24"/>
+          <w:szCs w:val="24"/>
+          <w:lang w:val="en-GB"/>
+        </w:rPr>
+        <w:t xml:space="preserve">. </w:t>
+      </w:r>
+      <w:r>
+        <w:rPr>
+          <w:rFonts w:ascii="Times New Roman" w:eastAsia="Times New Roman" w:hAnsi="Times New Roman" w:cs="Times New Roman"/>
+          <w:sz w:val="24"/>
+          <w:szCs w:val="24"/>
+          <w:lang w:val="en-GB"/>
+        </w:rPr>
+        <w:t>The reasons for this non-compliance are listed below.</w:t>
       </w:r>
     </w:p>
     <w:p>
@@ -790,15 +861,39 @@
           <w:ilvl w:val="0"/>
           <w:numId w:val="1"/>
         </w:numPr>
-      </w:pPr>
-      <w:r>
-        <w:rPr>
-          <w:rFonts w:ascii="Times New Roman" w:eastAsia="Times New Roman" w:hAnsi="Times New Roman" w:cs="Times New Roman"/>
-          <w:i/>
-          <w:sz w:val="24"/>
-          <w:szCs w:val="24"/>
-        </w:rPr>
-        <w:t>[The present] [website(s)] [mobile application(s)] [does] [do]</w:t>
+        <w:rPr>
+          <w:lang w:val="en-GB"/>
+        </w:rPr>
+      </w:pPr>
+      <w:r>
+        <w:rPr>
+          <w:rFonts w:ascii="Times New Roman" w:eastAsia="Times New Roman" w:hAnsi="Times New Roman" w:cs="Times New Roman"/>
+          <w:i/>
+          <w:sz w:val="24"/>
+          <w:szCs w:val="24"/>
+          <w:lang w:val="en-GB"/>
+        </w:rPr>
+        <w:t xml:space="preserve">[The present] [website(s)] [mobile application(s)] </w:t>
+      </w:r>
+      <w:r>
+        <w:rPr>
+          <w:rFonts w:ascii="Times New Roman" w:eastAsia="Times New Roman" w:hAnsi="Times New Roman" w:cs="Times New Roman"/>
+          <w:i/>
+          <w:sz w:val="24"/>
+          <w:szCs w:val="24"/>
+          <w:lang w:val="en-GB"/>
+        </w:rPr>
+        <w:t>[is] [are]</w:t>
+      </w:r>
+      <w:r>
+        <w:rPr>
+          <w:rFonts w:ascii="Times New Roman" w:eastAsia="Times New Roman" w:hAnsi="Times New Roman" w:cs="Times New Roman"/>
+          <w:i/>
+          <w:sz w:val="24"/>
+          <w:szCs w:val="24"/>
+          <w:lang w:val="en-GB"/>
+        </w:rPr>
+        <w:t xml:space="preserve"> </w:t>
       </w:r>
       <w:commentRangeStart w:id="3"/>
       <w:r>
@@ -806,13 +901,24 @@
           <w:rFonts w:ascii="Times New Roman" w:eastAsia="Times New Roman" w:hAnsi="Times New Roman" w:cs="Times New Roman"/>
           <w:sz w:val="24"/>
           <w:szCs w:val="24"/>
-        </w:rPr>
-        <w:t xml:space="preserve"> not comply</w:t>
+          <w:lang w:val="en-GB"/>
+        </w:rPr>
+        <w:t xml:space="preserve"> not comp</w:t>
+      </w:r>
+      <w:r>
+        <w:rPr>
+          <w:rFonts w:ascii="Times New Roman" w:eastAsia="Times New Roman" w:hAnsi="Times New Roman" w:cs="Times New Roman"/>
+          <w:sz w:val="24"/>
+          <w:szCs w:val="24"/>
+          <w:lang w:val="en-GB"/>
+        </w:rPr>
+        <w:t>liant</w:t>
       </w:r>
       <w:commentRangeEnd w:id="3"/>
       <w:r>
         <w:rPr>
           <w:rStyle w:val="CommentReference"/>
+          <w:lang w:val="en-GB"/>
         </w:rPr>
         <w:commentReference w:id="3"/>
       </w:r>
@@ -821,6 +927,7 @@
           <w:rFonts w:ascii="Times New Roman" w:eastAsia="Times New Roman" w:hAnsi="Times New Roman" w:cs="Times New Roman"/>
           <w:sz w:val="24"/>
           <w:szCs w:val="24"/>
+          <w:lang w:val="en-GB"/>
         </w:rPr>
         <w:t xml:space="preserve"> with the European standard EN 301 549 </w:t>
       </w:r>
@@ -830,59 +937,61 @@
           <w:i/>
           <w:sz w:val="24"/>
           <w:szCs w:val="24"/>
-        </w:rPr>
-        <w:t xml:space="preserve">[and the </w:t>
-      </w:r>
-      <w:r>
-        <w:rPr>
-          <w:rFonts w:ascii="Times New Roman" w:eastAsia="Times New Roman" w:hAnsi="Times New Roman" w:cs="Times New Roman"/>
-          <w:i/>
-          <w:sz w:val="24"/>
-          <w:szCs w:val="24"/>
-        </w:rPr>
-        <w:t>Web Accessibility Assessment Framework (RAWeb) v1</w:t>
-      </w:r>
-      <w:r>
-        <w:rPr>
-          <w:rFonts w:ascii="Times New Roman" w:eastAsia="Times New Roman" w:hAnsi="Times New Roman" w:cs="Times New Roman"/>
-          <w:i/>
-          <w:sz w:val="24"/>
-          <w:szCs w:val="24"/>
-        </w:rPr>
-        <w:t>, which implements it / and the Accessibility Assessment Framework for Mobile Applications (RAAM) v1, which implements it]</w:t>
-      </w:r>
-      <w:r>
-        <w:rPr>
-          <w:rFonts w:ascii="Times New Roman" w:eastAsia="Times New Roman" w:hAnsi="Times New Roman" w:cs="Times New Roman"/>
-          <w:sz w:val="24"/>
-          <w:szCs w:val="24"/>
-        </w:rPr>
-        <w:t>. [</w:t>
-      </w:r>
-      <w:r>
-        <w:rPr>
-          <w:rFonts w:ascii="Times New Roman" w:eastAsia="Times New Roman" w:hAnsi="Times New Roman" w:cs="Times New Roman"/>
-          <w:i/>
-          <w:sz w:val="24"/>
-          <w:szCs w:val="24"/>
-        </w:rPr>
-        <w:t xml:space="preserve">The non-conformity(ies) [and/or] [exemptions] </w:t>
-      </w:r>
-      <w:r>
-        <w:rPr>
-          <w:rFonts w:ascii="Times New Roman" w:eastAsia="Times New Roman" w:hAnsi="Times New Roman" w:cs="Times New Roman"/>
-          <w:sz w:val="24"/>
-          <w:szCs w:val="24"/>
-        </w:rPr>
-        <w:t>are listed below.</w:t>
+          <w:lang w:val="en-GB"/>
+        </w:rPr>
+        <w:t>[</w:t>
+      </w:r>
+      <w:r>
+        <w:rPr>
+          <w:rFonts w:ascii="Times New Roman" w:eastAsia="Times New Roman" w:hAnsi="Times New Roman" w:cs="Times New Roman"/>
+          <w:i/>
+          <w:sz w:val="24"/>
+          <w:szCs w:val="24"/>
+          <w:lang w:val="en-GB"/>
+        </w:rPr>
+        <w:t>and the Web Accessibility Assessment Framework (RAWeb) v1 which implements it / and the Mobile App Accessibility Assessment Framework (RAAM) v1, which implements it</w:t>
+      </w:r>
+      <w:r>
+        <w:rPr>
+          <w:rFonts w:ascii="Times New Roman" w:eastAsia="Times New Roman" w:hAnsi="Times New Roman" w:cs="Times New Roman"/>
+          <w:i/>
+          <w:sz w:val="24"/>
+          <w:szCs w:val="24"/>
+          <w:lang w:val="en-GB"/>
+        </w:rPr>
+        <w:t>]</w:t>
+      </w:r>
+      <w:r>
+        <w:rPr>
+          <w:rFonts w:ascii="Times New Roman" w:eastAsia="Times New Roman" w:hAnsi="Times New Roman" w:cs="Times New Roman"/>
+          <w:sz w:val="24"/>
+          <w:szCs w:val="24"/>
+          <w:lang w:val="en-GB"/>
+        </w:rPr>
+        <w:t xml:space="preserve">. </w:t>
+      </w:r>
+      <w:r>
+        <w:rPr>
+          <w:rFonts w:ascii="Times New Roman" w:eastAsia="Times New Roman" w:hAnsi="Times New Roman" w:cs="Times New Roman"/>
+          <w:sz w:val="24"/>
+          <w:szCs w:val="24"/>
+          <w:lang w:val="en-GB"/>
+        </w:rPr>
+        <w:t>The reasons for this non-compliance are listed below.</w:t>
       </w:r>
     </w:p>
     <w:p>
       <w:pPr>
         <w:pStyle w:val="Heading3"/>
+        <w:rPr>
+          <w:lang w:val="en-GB"/>
+        </w:rPr>
       </w:pPr>
       <w:commentRangeStart w:id="4"/>
       <w:r>
+        <w:rPr>
+          <w:lang w:val="en-GB"/>
+        </w:rPr>
         <w:t>Accessibility features</w:t>
       </w:r>
       <w:commentRangeEnd w:id="4"/>
@@ -891,6 +1000,7 @@
           <w:rStyle w:val="CommentReference"/>
           <w:rFonts w:asciiTheme="minorHAnsi" w:eastAsiaTheme="minorHAnsi" w:hAnsiTheme="minorHAnsi" w:cstheme="minorBidi"/>
           <w:color w:val="auto"/>
+          <w:lang w:val="en-GB"/>
         </w:rPr>
         <w:commentReference w:id="4"/>
       </w:r>
@@ -901,15 +1011,53 @@
           <w:rFonts w:ascii="Times New Roman" w:eastAsia="Times New Roman" w:hAnsi="Times New Roman" w:cs="Times New Roman"/>
           <w:sz w:val="24"/>
           <w:szCs w:val="24"/>
-        </w:rPr>
-      </w:pPr>
-      <w:r>
-        <w:rPr>
-          <w:rFonts w:ascii="Times New Roman" w:eastAsia="Times New Roman" w:hAnsi="Times New Roman" w:cs="Times New Roman"/>
-          <w:sz w:val="24"/>
-          <w:szCs w:val="24"/>
-        </w:rPr>
-        <w:t>Examples of accessibility features: enhanced contrast mode, font size enlargement, simplified language, etc. Describe the accessibility features available. Explain how to use the accessibility features. Describe the components that are not compatible with assistive technologies.</w:t>
+          <w:lang w:val="en-GB"/>
+        </w:rPr>
+      </w:pPr>
+      <w:r>
+        <w:rPr>
+          <w:rFonts w:ascii="Times New Roman" w:eastAsia="Times New Roman" w:hAnsi="Times New Roman" w:cs="Times New Roman"/>
+          <w:sz w:val="24"/>
+          <w:szCs w:val="24"/>
+          <w:lang w:val="en-GB"/>
+        </w:rPr>
+        <w:t xml:space="preserve">Examples of accessibility features: enhanced contrast mode, font size enlargement, simplified language, etc. Describe the </w:t>
+      </w:r>
+      <w:r>
+        <w:rPr>
+          <w:rFonts w:ascii="Times New Roman" w:eastAsia="Times New Roman" w:hAnsi="Times New Roman" w:cs="Times New Roman"/>
+          <w:sz w:val="24"/>
+          <w:szCs w:val="24"/>
+          <w:lang w:val="en-GB"/>
+        </w:rPr>
+        <w:t xml:space="preserve">available </w:t>
+      </w:r>
+      <w:r>
+        <w:rPr>
+          <w:rFonts w:ascii="Times New Roman" w:eastAsia="Times New Roman" w:hAnsi="Times New Roman" w:cs="Times New Roman"/>
+          <w:sz w:val="24"/>
+          <w:szCs w:val="24"/>
+          <w:lang w:val="en-GB"/>
+        </w:rPr>
+        <w:t>accessibility features. Explain how to use the</w:t>
+      </w:r>
+      <w:r>
+        <w:rPr>
+          <w:rFonts w:ascii="Times New Roman" w:eastAsia="Times New Roman" w:hAnsi="Times New Roman" w:cs="Times New Roman"/>
+          <w:sz w:val="24"/>
+          <w:szCs w:val="24"/>
+          <w:lang w:val="en-GB"/>
+        </w:rPr>
+        <w:t>se</w:t>
+      </w:r>
+      <w:r>
+        <w:rPr>
+          <w:rFonts w:ascii="Times New Roman" w:eastAsia="Times New Roman" w:hAnsi="Times New Roman" w:cs="Times New Roman"/>
+          <w:sz w:val="24"/>
+          <w:szCs w:val="24"/>
+          <w:lang w:val="en-GB"/>
+        </w:rPr>
+        <w:t xml:space="preserve"> accessibility features. Describe the components that are not compatible with assistive technologies.</w:t>
       </w:r>
     </w:p>
     <w:p>
@@ -917,21 +1065,24 @@
         <w:pStyle w:val="Heading3"/>
         <w:rPr>
           <w:rFonts w:eastAsia="Times New Roman"/>
-        </w:rPr>
-      </w:pPr>
+          <w:lang w:val="en-GB"/>
+        </w:rPr>
+      </w:pPr>
+      <w:r>
+        <w:rPr>
+          <w:rFonts w:eastAsia="Times New Roman"/>
+          <w:lang w:val="en-GB"/>
+        </w:rPr>
+        <w:t>Non-accessible content</w:t>
+      </w:r>
       <w:commentRangeStart w:id="5"/>
-      <w:r>
-        <w:rPr>
-          <w:rFonts w:eastAsia="Times New Roman"/>
-        </w:rPr>
-        <w:t>Content not accessible</w:t>
-      </w:r>
       <w:commentRangeEnd w:id="5"/>
       <w:r>
         <w:rPr>
           <w:rStyle w:val="CommentReference"/>
           <w:rFonts w:asciiTheme="minorHAnsi" w:eastAsiaTheme="minorHAnsi" w:hAnsiTheme="minorHAnsi" w:cstheme="minorBidi"/>
           <w:color w:val="auto"/>
+          <w:lang w:val="en-GB"/>
         </w:rPr>
         <w:commentReference w:id="5"/>
       </w:r>
@@ -943,13 +1094,15 @@
           <w:rFonts w:ascii="Times New Roman" w:eastAsia="Times New Roman" w:hAnsi="Times New Roman" w:cs="Times New Roman"/>
           <w:sz w:val="24"/>
           <w:szCs w:val="24"/>
-        </w:rPr>
-      </w:pPr>
-      <w:r>
-        <w:rPr>
-          <w:rFonts w:ascii="Times New Roman" w:eastAsia="Times New Roman" w:hAnsi="Times New Roman" w:cs="Times New Roman"/>
-          <w:sz w:val="24"/>
-          <w:szCs w:val="24"/>
+          <w:lang w:val="en-GB"/>
+        </w:rPr>
+      </w:pPr>
+      <w:r>
+        <w:rPr>
+          <w:rFonts w:ascii="Times New Roman" w:eastAsia="Times New Roman" w:hAnsi="Times New Roman" w:cs="Times New Roman"/>
+          <w:sz w:val="24"/>
+          <w:szCs w:val="24"/>
+          <w:lang w:val="en-GB"/>
         </w:rPr>
         <w:t>The content referred to below is not accessible for the following reason(s):</w:t>
       </w:r>
@@ -966,17 +1119,26 @@
           <w:rFonts w:ascii="Times New Roman" w:eastAsia="Times New Roman" w:hAnsi="Times New Roman" w:cs="Times New Roman"/>
           <w:sz w:val="24"/>
           <w:szCs w:val="24"/>
-          <w:lang w:val="fr-FR"/>
-        </w:rPr>
-      </w:pPr>
-      <w:r>
-        <w:rPr>
-          <w:rFonts w:ascii="Times New Roman" w:eastAsia="Times New Roman" w:hAnsi="Times New Roman" w:cs="Times New Roman"/>
-          <w:sz w:val="24"/>
-          <w:szCs w:val="24"/>
-          <w:lang w:val="fr-FR"/>
-        </w:rPr>
-        <w:t>non-conformities</w:t>
+          <w:lang w:val="en-GB"/>
+        </w:rPr>
+      </w:pPr>
+      <w:r>
+        <w:rPr>
+          <w:rFonts w:ascii="Times New Roman" w:eastAsia="Times New Roman" w:hAnsi="Times New Roman" w:cs="Times New Roman"/>
+          <w:sz w:val="24"/>
+          <w:szCs w:val="24"/>
+          <w:lang w:val="en-GB"/>
+        </w:rPr>
+        <w:t>N</w:t>
+      </w:r>
+      <w:r>
+        <w:rPr>
+          <w:rFonts w:ascii="Times New Roman" w:eastAsia="Times New Roman" w:hAnsi="Times New Roman" w:cs="Times New Roman"/>
+          <w:sz w:val="24"/>
+          <w:szCs w:val="24"/>
+          <w:lang w:val="en-GB"/>
+        </w:rPr>
+        <w:t>on-compliance</w:t>
       </w:r>
     </w:p>
     <w:p>
@@ -987,6 +1149,7 @@
           <w:rFonts w:ascii="Times New Roman" w:eastAsia="Times New Roman" w:hAnsi="Times New Roman" w:cs="Times New Roman"/>
           <w:sz w:val="24"/>
           <w:szCs w:val="24"/>
+          <w:lang w:val="en-GB"/>
         </w:rPr>
       </w:pPr>
       <w:commentRangeStart w:id="6"/>
@@ -996,6 +1159,7 @@
           <w:i/>
           <w:sz w:val="24"/>
           <w:szCs w:val="24"/>
+          <w:lang w:val="en-GB"/>
         </w:rPr>
         <w:t>[List the non-compliance(s) of the website(s)/mobile application(s) and/or describe which section(s)/content(s)/function(s) are not yet compliant]</w:t>
       </w:r>
@@ -1004,6 +1168,7 @@
           <w:rFonts w:ascii="Times New Roman" w:eastAsia="Times New Roman" w:hAnsi="Times New Roman" w:cs="Times New Roman"/>
           <w:sz w:val="24"/>
           <w:szCs w:val="24"/>
+          <w:lang w:val="en-GB"/>
         </w:rPr>
         <w:t>.</w:t>
       </w:r>
@@ -1011,6 +1176,7 @@
       <w:r>
         <w:rPr>
           <w:rStyle w:val="CommentReference"/>
+          <w:lang w:val="en-GB"/>
         </w:rPr>
         <w:commentReference w:id="6"/>
       </w:r>
@@ -1027,17 +1193,26 @@
           <w:rFonts w:ascii="Times New Roman" w:eastAsia="Times New Roman" w:hAnsi="Times New Roman" w:cs="Times New Roman"/>
           <w:sz w:val="24"/>
           <w:szCs w:val="24"/>
-          <w:lang w:val="fr-FR"/>
-        </w:rPr>
-      </w:pPr>
-      <w:r>
-        <w:rPr>
-          <w:rFonts w:ascii="Times New Roman" w:eastAsia="Times New Roman" w:hAnsi="Times New Roman" w:cs="Times New Roman"/>
-          <w:sz w:val="24"/>
-          <w:szCs w:val="24"/>
-          <w:lang w:val="fr-FR"/>
-        </w:rPr>
-        <w:t>disproportionate burden</w:t>
+          <w:lang w:val="en-GB"/>
+        </w:rPr>
+      </w:pPr>
+      <w:r>
+        <w:rPr>
+          <w:rFonts w:ascii="Times New Roman" w:eastAsia="Times New Roman" w:hAnsi="Times New Roman" w:cs="Times New Roman"/>
+          <w:sz w:val="24"/>
+          <w:szCs w:val="24"/>
+          <w:lang w:val="en-GB"/>
+        </w:rPr>
+        <w:t>D</w:t>
+      </w:r>
+      <w:r>
+        <w:rPr>
+          <w:rFonts w:ascii="Times New Roman" w:eastAsia="Times New Roman" w:hAnsi="Times New Roman" w:cs="Times New Roman"/>
+          <w:sz w:val="24"/>
+          <w:szCs w:val="24"/>
+          <w:lang w:val="en-GB"/>
+        </w:rPr>
+        <w:t>isproportionate burden</w:t>
       </w:r>
     </w:p>
     <w:p>
@@ -1048,14 +1223,16 @@
           <w:rFonts w:ascii="Times New Roman" w:eastAsia="Times New Roman" w:hAnsi="Times New Roman" w:cs="Times New Roman"/>
           <w:sz w:val="24"/>
           <w:szCs w:val="24"/>
-        </w:rPr>
-      </w:pPr>
-      <w:r>
-        <w:rPr>
-          <w:rFonts w:ascii="Times New Roman" w:eastAsia="Times New Roman" w:hAnsi="Times New Roman" w:cs="Times New Roman"/>
-          <w:i/>
-          <w:sz w:val="24"/>
-          <w:szCs w:val="24"/>
+          <w:lang w:val="en-GB"/>
+        </w:rPr>
+      </w:pPr>
+      <w:r>
+        <w:rPr>
+          <w:rFonts w:ascii="Times New Roman" w:eastAsia="Times New Roman" w:hAnsi="Times New Roman" w:cs="Times New Roman"/>
+          <w:i/>
+          <w:sz w:val="24"/>
+          <w:szCs w:val="24"/>
+          <w:lang w:val="en-GB"/>
         </w:rPr>
         <w:t>[List the non-accessible section(s)/content(s)/function(s) for which the exemption for disproportionate burden, within the meaning of Article 5 of Directive (EU) 2016/2102, is temporarily invoked]</w:t>
       </w:r>
@@ -1064,6 +1241,7 @@
           <w:rFonts w:ascii="Times New Roman" w:eastAsia="Times New Roman" w:hAnsi="Times New Roman" w:cs="Times New Roman"/>
           <w:sz w:val="24"/>
           <w:szCs w:val="24"/>
+          <w:lang w:val="en-GB"/>
         </w:rPr>
         <w:t>.</w:t>
       </w:r>
@@ -1080,23 +1258,26 @@
           <w:rFonts w:ascii="Times New Roman" w:eastAsia="Times New Roman" w:hAnsi="Times New Roman" w:cs="Times New Roman"/>
           <w:sz w:val="24"/>
           <w:szCs w:val="24"/>
-        </w:rPr>
-      </w:pPr>
-      <w:r>
-        <w:rPr>
-          <w:rFonts w:ascii="Times New Roman" w:eastAsia="Times New Roman" w:hAnsi="Times New Roman" w:cs="Times New Roman"/>
-          <w:sz w:val="24"/>
-          <w:szCs w:val="24"/>
-        </w:rPr>
-        <w:t xml:space="preserve">the content does not fall within the scope of </w:t>
-      </w:r>
-      <w:r>
-        <w:rPr>
-          <w:rFonts w:ascii="Times New Roman" w:eastAsia="Times New Roman" w:hAnsi="Times New Roman" w:cs="Times New Roman"/>
-          <w:sz w:val="24"/>
-          <w:szCs w:val="24"/>
-        </w:rPr>
-        <w:t>the law of 28 May 2019</w:t>
+          <w:lang w:val="en-GB"/>
+        </w:rPr>
+      </w:pPr>
+      <w:r>
+        <w:rPr>
+          <w:rFonts w:ascii="Times New Roman" w:eastAsia="Times New Roman" w:hAnsi="Times New Roman" w:cs="Times New Roman"/>
+          <w:sz w:val="24"/>
+          <w:szCs w:val="24"/>
+          <w:lang w:val="en-GB"/>
+        </w:rPr>
+        <w:t>Content not within the scope of the</w:t>
+      </w:r>
+      <w:r>
+        <w:rPr>
+          <w:rFonts w:ascii="Times New Roman" w:eastAsia="Times New Roman" w:hAnsi="Times New Roman" w:cs="Times New Roman"/>
+          <w:sz w:val="24"/>
+          <w:szCs w:val="24"/>
+          <w:lang w:val="en-GB"/>
+        </w:rPr>
+        <w:t xml:space="preserve"> law of 28 May 2019</w:t>
       </w:r>
     </w:p>
     <w:p>
@@ -1108,14 +1289,16 @@
           <w:i/>
           <w:sz w:val="24"/>
           <w:szCs w:val="24"/>
-        </w:rPr>
-      </w:pPr>
-      <w:r>
-        <w:rPr>
-          <w:rFonts w:ascii="Times New Roman" w:eastAsia="Times New Roman" w:hAnsi="Times New Roman" w:cs="Times New Roman"/>
-          <w:i/>
-          <w:sz w:val="24"/>
-          <w:szCs w:val="24"/>
+          <w:lang w:val="en-GB"/>
+        </w:rPr>
+      </w:pPr>
+      <w:r>
+        <w:rPr>
+          <w:rFonts w:ascii="Times New Roman" w:eastAsia="Times New Roman" w:hAnsi="Times New Roman" w:cs="Times New Roman"/>
+          <w:i/>
+          <w:sz w:val="24"/>
+          <w:szCs w:val="24"/>
+          <w:lang w:val="en-GB"/>
         </w:rPr>
         <w:t>[List the section(s)/content(s)/function(s) which are not accessible and which do not fall within the scope of the applicable legislation].</w:t>
       </w:r>
@@ -1128,14 +1311,16 @@
           <w:i/>
           <w:sz w:val="24"/>
           <w:szCs w:val="24"/>
-        </w:rPr>
-      </w:pPr>
-      <w:r>
-        <w:rPr>
-          <w:rFonts w:ascii="Times New Roman" w:eastAsia="Times New Roman" w:hAnsi="Times New Roman" w:cs="Times New Roman"/>
-          <w:i/>
-          <w:sz w:val="24"/>
-          <w:szCs w:val="24"/>
+          <w:lang w:val="en-GB"/>
+        </w:rPr>
+      </w:pPr>
+      <w:r>
+        <w:rPr>
+          <w:rFonts w:ascii="Times New Roman" w:eastAsia="Times New Roman" w:hAnsi="Times New Roman" w:cs="Times New Roman"/>
+          <w:i/>
+          <w:sz w:val="24"/>
+          <w:szCs w:val="24"/>
+          <w:lang w:val="en-GB"/>
         </w:rPr>
         <w:t xml:space="preserve">[Indicate </w:t>
       </w:r>
@@ -1145,6 +1330,7 @@
           <w:i/>
           <w:sz w:val="24"/>
           <w:szCs w:val="24"/>
+          <w:lang w:val="en-GB"/>
         </w:rPr>
         <w:t>accessible alternatives if any</w:t>
       </w:r>
@@ -1154,6 +1340,7 @@
           <w:i/>
           <w:sz w:val="24"/>
           <w:szCs w:val="24"/>
+          <w:lang w:val="en-GB"/>
         </w:rPr>
         <w:t>].</w:t>
       </w:r>
@@ -1163,11 +1350,13 @@
         <w:pStyle w:val="Heading3"/>
         <w:rPr>
           <w:rFonts w:eastAsia="Times New Roman"/>
+          <w:lang w:val="en-GB"/>
         </w:rPr>
       </w:pPr>
       <w:r>
         <w:rPr>
           <w:rFonts w:eastAsia="Times New Roman"/>
+          <w:lang w:val="en-GB"/>
         </w:rPr>
         <w:t xml:space="preserve">Preparation of this accessibility statement </w:t>
       </w:r>
@@ -1179,15 +1368,35 @@
           <w:rFonts w:ascii="Times New Roman" w:eastAsia="Times New Roman" w:hAnsi="Times New Roman" w:cs="Times New Roman"/>
           <w:sz w:val="24"/>
           <w:szCs w:val="24"/>
-        </w:rPr>
-      </w:pPr>
-      <w:r>
-        <w:rPr>
-          <w:rFonts w:ascii="Times New Roman" w:eastAsia="Times New Roman" w:hAnsi="Times New Roman" w:cs="Times New Roman"/>
-          <w:sz w:val="24"/>
-          <w:szCs w:val="24"/>
-        </w:rPr>
-        <w:t>This declaration was prepared on</w:t>
+          <w:lang w:val="en-GB"/>
+        </w:rPr>
+      </w:pPr>
+      <w:r>
+        <w:rPr>
+          <w:rFonts w:ascii="Times New Roman" w:eastAsia="Times New Roman" w:hAnsi="Times New Roman" w:cs="Times New Roman"/>
+          <w:sz w:val="24"/>
+          <w:szCs w:val="24"/>
+          <w:lang w:val="en-GB"/>
+        </w:rPr>
+        <w:t xml:space="preserve">This </w:t>
+      </w:r>
+      <w:r>
+        <w:rPr>
+          <w:rFonts w:ascii="Times New Roman" w:eastAsia="Times New Roman" w:hAnsi="Times New Roman" w:cs="Times New Roman"/>
+          <w:sz w:val="24"/>
+          <w:szCs w:val="24"/>
+          <w:lang w:val="en-GB"/>
+        </w:rPr>
+        <w:t>statement</w:t>
+      </w:r>
+      <w:r>
+        <w:rPr>
+          <w:rFonts w:ascii="Times New Roman" w:eastAsia="Times New Roman" w:hAnsi="Times New Roman" w:cs="Times New Roman"/>
+          <w:sz w:val="24"/>
+          <w:szCs w:val="24"/>
+          <w:lang w:val="en-GB"/>
+        </w:rPr>
+        <w:t xml:space="preserve"> was prepared on</w:t>
       </w:r>
       <w:commentRangeStart w:id="7"/>
       <w:r>
@@ -1196,6 +1405,7 @@
           <w:i/>
           <w:sz w:val="24"/>
           <w:szCs w:val="24"/>
+          <w:lang w:val="en-GB"/>
         </w:rPr>
         <w:t xml:space="preserve"> [date].</w:t>
       </w:r>
@@ -1203,6 +1413,7 @@
       <w:r>
         <w:rPr>
           <w:rStyle w:val="CommentReference"/>
+          <w:lang w:val="en-GB"/>
         </w:rPr>
         <w:commentReference w:id="7"/>
       </w:r>
@@ -1214,63 +1425,101 @@
           <w:rFonts w:ascii="Times New Roman" w:eastAsia="Times New Roman" w:hAnsi="Times New Roman" w:cs="Times New Roman"/>
           <w:sz w:val="24"/>
           <w:szCs w:val="24"/>
-        </w:rPr>
-      </w:pPr>
-      <w:r>
-        <w:rPr>
-          <w:rFonts w:ascii="Times New Roman" w:eastAsia="Times New Roman" w:hAnsi="Times New Roman" w:cs="Times New Roman"/>
-          <w:sz w:val="24"/>
-          <w:szCs w:val="24"/>
-        </w:rPr>
-        <w:t xml:space="preserve">The statements in this </w:t>
-      </w:r>
-      <w:r>
-        <w:rPr>
-          <w:rFonts w:ascii="Times New Roman" w:eastAsia="Times New Roman" w:hAnsi="Times New Roman" w:cs="Times New Roman"/>
-          <w:sz w:val="24"/>
-          <w:szCs w:val="24"/>
-        </w:rPr>
-        <w:t xml:space="preserve">declaration </w:t>
-      </w:r>
-      <w:r>
-        <w:rPr>
-          <w:rFonts w:ascii="Times New Roman" w:eastAsia="Times New Roman" w:hAnsi="Times New Roman" w:cs="Times New Roman"/>
-          <w:sz w:val="24"/>
-          <w:szCs w:val="24"/>
-        </w:rPr>
-        <w:t xml:space="preserve">are accurate and based on </w:t>
-      </w:r>
-      <w:r>
-        <w:rPr>
-          <w:rFonts w:ascii="Times New Roman" w:eastAsia="Times New Roman" w:hAnsi="Times New Roman" w:cs="Times New Roman"/>
-          <w:sz w:val="24"/>
-          <w:szCs w:val="24"/>
-        </w:rPr>
-        <w:t xml:space="preserve">an effective assessment of the conformity of </w:t>
-      </w:r>
-      <w:r>
-        <w:rPr>
-          <w:rFonts w:ascii="Times New Roman" w:eastAsia="Times New Roman" w:hAnsi="Times New Roman" w:cs="Times New Roman"/>
-          <w:i/>
-          <w:sz w:val="24"/>
-          <w:szCs w:val="24"/>
+          <w:lang w:val="en-GB"/>
+        </w:rPr>
+      </w:pPr>
+      <w:r>
+        <w:rPr>
+          <w:rFonts w:ascii="Times New Roman" w:eastAsia="Times New Roman" w:hAnsi="Times New Roman" w:cs="Times New Roman"/>
+          <w:sz w:val="24"/>
+          <w:szCs w:val="24"/>
+          <w:lang w:val="en-GB"/>
+        </w:rPr>
+        <w:lastRenderedPageBreak/>
+        <w:t>The declarations contained in this statement are accurate and based on an actual evaluation</w:t>
+      </w:r>
+      <w:r>
+        <w:rPr>
+          <w:rFonts w:ascii="Times New Roman" w:eastAsia="Times New Roman" w:hAnsi="Times New Roman" w:cs="Times New Roman"/>
+          <w:sz w:val="24"/>
+          <w:szCs w:val="24"/>
+          <w:lang w:val="en-GB"/>
+        </w:rPr>
+        <w:t xml:space="preserve"> of</w:t>
+      </w:r>
+      <w:r>
+        <w:rPr>
+          <w:rFonts w:ascii="Times New Roman" w:eastAsia="Times New Roman" w:hAnsi="Times New Roman" w:cs="Times New Roman"/>
+          <w:sz w:val="24"/>
+          <w:szCs w:val="24"/>
+          <w:lang w:val="en-GB"/>
+        </w:rPr>
+        <w:t xml:space="preserve"> </w:t>
+      </w:r>
+      <w:r>
+        <w:rPr>
+          <w:rFonts w:ascii="Times New Roman" w:eastAsia="Times New Roman" w:hAnsi="Times New Roman" w:cs="Times New Roman"/>
+          <w:i/>
+          <w:sz w:val="24"/>
+          <w:szCs w:val="24"/>
+          <w:lang w:val="en-GB"/>
         </w:rPr>
         <w:t xml:space="preserve">[the present(s)] [website(s)] [mobile application(s)] </w:t>
       </w:r>
       <w:r>
         <w:rPr>
           <w:rFonts w:ascii="Times New Roman" w:eastAsia="Times New Roman" w:hAnsi="Times New Roman" w:cs="Times New Roman"/>
-          <w:sz w:val="24"/>
-          <w:szCs w:val="24"/>
-        </w:rPr>
-        <w:t xml:space="preserve">with the requirements set out in </w:t>
-      </w:r>
-      <w:r>
-        <w:rPr>
-          <w:rFonts w:ascii="Times New Roman" w:eastAsia="Times New Roman" w:hAnsi="Times New Roman" w:cs="Times New Roman"/>
-          <w:i/>
-          <w:sz w:val="24"/>
-          <w:szCs w:val="24"/>
+          <w:iCs/>
+          <w:sz w:val="24"/>
+          <w:szCs w:val="24"/>
+          <w:lang w:val="en-GB"/>
+        </w:rPr>
+        <w:t>compliance</w:t>
+      </w:r>
+      <w:r>
+        <w:rPr>
+          <w:rFonts w:ascii="Times New Roman" w:eastAsia="Times New Roman" w:hAnsi="Times New Roman" w:cs="Times New Roman"/>
+          <w:i/>
+          <w:sz w:val="24"/>
+          <w:szCs w:val="24"/>
+          <w:lang w:val="en-GB"/>
+        </w:rPr>
+        <w:t xml:space="preserve"> </w:t>
+      </w:r>
+      <w:r>
+        <w:rPr>
+          <w:rFonts w:ascii="Times New Roman" w:eastAsia="Times New Roman" w:hAnsi="Times New Roman" w:cs="Times New Roman"/>
+          <w:sz w:val="24"/>
+          <w:szCs w:val="24"/>
+          <w:lang w:val="en-GB"/>
+        </w:rPr>
+        <w:t xml:space="preserve">with the requirements </w:t>
+      </w:r>
+      <w:r>
+        <w:rPr>
+          <w:rFonts w:ascii="Times New Roman" w:eastAsia="Times New Roman" w:hAnsi="Times New Roman" w:cs="Times New Roman"/>
+          <w:sz w:val="24"/>
+          <w:szCs w:val="24"/>
+          <w:lang w:val="en-GB"/>
+        </w:rPr>
+        <w:t>defined</w:t>
+      </w:r>
+      <w:r>
+        <w:rPr>
+          <w:rFonts w:ascii="Times New Roman" w:eastAsia="Times New Roman" w:hAnsi="Times New Roman" w:cs="Times New Roman"/>
+          <w:sz w:val="24"/>
+          <w:szCs w:val="24"/>
+          <w:lang w:val="en-GB"/>
+        </w:rPr>
+        <w:t xml:space="preserve"> in </w:t>
+      </w:r>
+      <w:r>
+        <w:rPr>
+          <w:rFonts w:ascii="Times New Roman" w:eastAsia="Times New Roman" w:hAnsi="Times New Roman" w:cs="Times New Roman"/>
+          <w:i/>
+          <w:sz w:val="24"/>
+          <w:szCs w:val="24"/>
+          <w:lang w:val="en-GB"/>
         </w:rPr>
         <w:t>[</w:t>
       </w:r>
@@ -1280,6 +1529,7 @@
           <w:i/>
           <w:sz w:val="24"/>
           <w:szCs w:val="24"/>
+          <w:lang w:val="en-GB"/>
         </w:rPr>
         <w:t xml:space="preserve">RAWeb </w:t>
       </w:r>
@@ -1289,10 +1539,14 @@
           <w:i/>
           <w:sz w:val="24"/>
           <w:szCs w:val="24"/>
+          <w:lang w:val="en-GB"/>
         </w:rPr>
         <w:t>1 / RAAM 1]</w:t>
       </w:r>
       <w:r>
+        <w:rPr>
+          <w:lang w:val="en-GB"/>
+        </w:rPr>
         <w:t xml:space="preserve">, </w:t>
       </w:r>
       <w:r>
@@ -1300,6 +1554,7 @@
           <w:rFonts w:ascii="Times New Roman" w:eastAsia="Times New Roman" w:hAnsi="Times New Roman" w:cs="Times New Roman"/>
           <w:sz w:val="24"/>
           <w:szCs w:val="24"/>
+          <w:lang w:val="en-GB"/>
         </w:rPr>
         <w:t>such as:</w:t>
       </w:r>
@@ -1316,6 +1571,7 @@
           <w:rFonts w:ascii="Times New Roman" w:eastAsia="Times New Roman" w:hAnsi="Times New Roman" w:cs="Times New Roman"/>
           <w:sz w:val="24"/>
           <w:szCs w:val="24"/>
+          <w:lang w:val="en-GB"/>
         </w:rPr>
       </w:pPr>
       <w:commentRangeStart w:id="8"/>
@@ -1324,16 +1580,35 @@
           <w:rFonts w:ascii="Times New Roman" w:eastAsia="Times New Roman" w:hAnsi="Times New Roman" w:cs="Times New Roman"/>
           <w:sz w:val="24"/>
           <w:szCs w:val="24"/>
-        </w:rPr>
-        <w:lastRenderedPageBreak/>
-        <w:t xml:space="preserve">a self-assessment carried out by </w:t>
-      </w:r>
-      <w:r>
-        <w:rPr>
-          <w:rFonts w:ascii="Times New Roman" w:eastAsia="Times New Roman" w:hAnsi="Times New Roman" w:cs="Times New Roman"/>
-          <w:i/>
-          <w:sz w:val="24"/>
-          <w:szCs w:val="24"/>
+          <w:lang w:val="en-GB"/>
+        </w:rPr>
+        <w:t xml:space="preserve">a self-assessment </w:t>
+      </w:r>
+      <w:r>
+        <w:rPr>
+          <w:rFonts w:ascii="Times New Roman" w:eastAsia="Times New Roman" w:hAnsi="Times New Roman" w:cs="Times New Roman"/>
+          <w:sz w:val="24"/>
+          <w:szCs w:val="24"/>
+          <w:lang w:val="en-GB"/>
+        </w:rPr>
+        <w:t>done</w:t>
+      </w:r>
+      <w:r>
+        <w:rPr>
+          <w:rFonts w:ascii="Times New Roman" w:eastAsia="Times New Roman" w:hAnsi="Times New Roman" w:cs="Times New Roman"/>
+          <w:sz w:val="24"/>
+          <w:szCs w:val="24"/>
+          <w:lang w:val="en-GB"/>
+        </w:rPr>
+        <w:t xml:space="preserve"> by </w:t>
+      </w:r>
+      <w:r>
+        <w:rPr>
+          <w:rFonts w:ascii="Times New Roman" w:eastAsia="Times New Roman" w:hAnsi="Times New Roman" w:cs="Times New Roman"/>
+          <w:i/>
+          <w:sz w:val="24"/>
+          <w:szCs w:val="24"/>
+          <w:lang w:val="en-GB"/>
         </w:rPr>
         <w:t>[Name of public sector body].</w:t>
       </w:r>
@@ -1350,6 +1625,7 @@
           <w:rFonts w:ascii="Times New Roman" w:eastAsia="Times New Roman" w:hAnsi="Times New Roman" w:cs="Times New Roman"/>
           <w:sz w:val="24"/>
           <w:szCs w:val="24"/>
+          <w:lang w:val="en-GB"/>
         </w:rPr>
       </w:pPr>
       <w:r>
@@ -1357,17 +1633,57 @@
           <w:rFonts w:ascii="Times New Roman" w:hAnsi="Times New Roman" w:cs="Times New Roman"/>
           <w:sz w:val="24"/>
           <w:szCs w:val="24"/>
-        </w:rPr>
-        <w:t xml:space="preserve">an assessment carried out by a third party: </w:t>
+          <w:lang w:val="en-GB"/>
+        </w:rPr>
+        <w:t>an assessment carried out by a third</w:t>
       </w:r>
       <w:r>
         <w:rPr>
           <w:rFonts w:ascii="Times New Roman" w:hAnsi="Times New Roman" w:cs="Times New Roman"/>
-          <w:i/>
-          <w:sz w:val="24"/>
-          <w:szCs w:val="24"/>
-        </w:rPr>
-        <w:t>[Name of third party].</w:t>
+          <w:sz w:val="24"/>
+          <w:szCs w:val="24"/>
+          <w:lang w:val="en-GB"/>
+        </w:rPr>
+        <w:t>-</w:t>
+      </w:r>
+      <w:r>
+        <w:rPr>
+          <w:rFonts w:ascii="Times New Roman" w:hAnsi="Times New Roman" w:cs="Times New Roman"/>
+          <w:sz w:val="24"/>
+          <w:szCs w:val="24"/>
+          <w:lang w:val="en-GB"/>
+        </w:rPr>
+        <w:t xml:space="preserve">party: </w:t>
+      </w:r>
+      <w:r>
+        <w:rPr>
+          <w:rFonts w:ascii="Times New Roman" w:hAnsi="Times New Roman" w:cs="Times New Roman"/>
+          <w:i/>
+          <w:sz w:val="24"/>
+          <w:szCs w:val="24"/>
+          <w:lang w:val="en-GB"/>
+        </w:rPr>
+        <w:t>[Name of third</w:t>
+      </w:r>
+      <w:r>
+        <w:rPr>
+          <w:rFonts w:ascii="Times New Roman" w:hAnsi="Times New Roman" w:cs="Times New Roman"/>
+          <w:i/>
+          <w:sz w:val="24"/>
+          <w:szCs w:val="24"/>
+          <w:lang w:val="en-GB"/>
+        </w:rPr>
+        <w:t>-</w:t>
+      </w:r>
+      <w:r>
+        <w:rPr>
+          <w:rFonts w:ascii="Times New Roman" w:hAnsi="Times New Roman" w:cs="Times New Roman"/>
+          <w:i/>
+          <w:sz w:val="24"/>
+          <w:szCs w:val="24"/>
+          <w:lang w:val="en-GB"/>
+        </w:rPr>
+        <w:t>party].</w:t>
       </w:r>
       <w:commentRangeEnd w:id="8"/>
       <w:r>
@@ -1376,6 +1692,7 @@
           <w:rFonts w:ascii="Times New Roman" w:hAnsi="Times New Roman" w:cs="Times New Roman"/>
           <w:sz w:val="24"/>
           <w:szCs w:val="24"/>
+          <w:lang w:val="en-GB"/>
         </w:rPr>
         <w:commentReference w:id="8"/>
       </w:r>
@@ -1388,23 +1705,46 @@
           <w:i/>
           <w:sz w:val="24"/>
           <w:szCs w:val="24"/>
-        </w:rPr>
-      </w:pPr>
-      <w:r>
-        <w:rPr>
-          <w:rFonts w:ascii="Times New Roman" w:eastAsia="Times New Roman" w:hAnsi="Times New Roman" w:cs="Times New Roman"/>
-          <w:i/>
-          <w:sz w:val="24"/>
-          <w:szCs w:val="24"/>
-        </w:rPr>
-        <w:t xml:space="preserve">[The declaration was last reviewed </w:t>
-      </w:r>
-      <w:r>
-        <w:rPr>
-          <w:rFonts w:ascii="Times New Roman" w:eastAsia="Times New Roman" w:hAnsi="Times New Roman" w:cs="Times New Roman"/>
-          <w:i/>
-          <w:sz w:val="24"/>
-          <w:szCs w:val="24"/>
+          <w:lang w:val="en-GB"/>
+        </w:rPr>
+      </w:pPr>
+      <w:r>
+        <w:rPr>
+          <w:rFonts w:ascii="Times New Roman" w:eastAsia="Times New Roman" w:hAnsi="Times New Roman" w:cs="Times New Roman"/>
+          <w:i/>
+          <w:sz w:val="24"/>
+          <w:szCs w:val="24"/>
+          <w:lang w:val="en-GB"/>
+        </w:rPr>
+        <w:t xml:space="preserve">[The </w:t>
+      </w:r>
+      <w:r>
+        <w:rPr>
+          <w:rFonts w:ascii="Times New Roman" w:eastAsia="Times New Roman" w:hAnsi="Times New Roman" w:cs="Times New Roman"/>
+          <w:i/>
+          <w:sz w:val="24"/>
+          <w:szCs w:val="24"/>
+          <w:lang w:val="en-GB"/>
+        </w:rPr>
+        <w:t>statement</w:t>
+      </w:r>
+      <w:r>
+        <w:rPr>
+          <w:rFonts w:ascii="Times New Roman" w:eastAsia="Times New Roman" w:hAnsi="Times New Roman" w:cs="Times New Roman"/>
+          <w:i/>
+          <w:sz w:val="24"/>
+          <w:szCs w:val="24"/>
+          <w:lang w:val="en-GB"/>
+        </w:rPr>
+        <w:t xml:space="preserve"> was last reviewed </w:t>
+      </w:r>
+      <w:r>
+        <w:rPr>
+          <w:rFonts w:ascii="Times New Roman" w:eastAsia="Times New Roman" w:hAnsi="Times New Roman" w:cs="Times New Roman"/>
+          <w:i/>
+          <w:sz w:val="24"/>
+          <w:szCs w:val="24"/>
+          <w:lang w:val="en-GB"/>
         </w:rPr>
         <w:t>on</w:t>
       </w:r>
@@ -1415,6 +1755,7 @@
           <w:i/>
           <w:sz w:val="24"/>
           <w:szCs w:val="24"/>
+          <w:lang w:val="en-GB"/>
         </w:rPr>
         <w:t xml:space="preserve"> [insert date</w:t>
       </w:r>
@@ -1424,6 +1765,7 @@
           <w:i/>
           <w:sz w:val="24"/>
           <w:szCs w:val="24"/>
+          <w:lang w:val="en-GB"/>
         </w:rPr>
         <w:t>] ].</w:t>
       </w:r>
@@ -1432,6 +1774,7 @@
         <w:rPr>
           <w:rStyle w:val="CommentReference"/>
           <w:i/>
+          <w:lang w:val="en-GB"/>
         </w:rPr>
         <w:commentReference w:id="9"/>
       </w:r>
@@ -1441,11 +1784,13 @@
         <w:pStyle w:val="Heading3"/>
         <w:rPr>
           <w:rFonts w:eastAsia="Times New Roman"/>
+          <w:lang w:val="en-GB"/>
         </w:rPr>
       </w:pPr>
       <w:r>
         <w:rPr>
           <w:rFonts w:eastAsia="Times New Roman"/>
+          <w:lang w:val="en-GB"/>
         </w:rPr>
         <w:t>Feedback and contact details</w:t>
       </w:r>
@@ -1456,20 +1801,31 @@
         <w:rPr>
           <w:rFonts w:ascii="Times New Roman" w:eastAsia="Times New Roman" w:hAnsi="Times New Roman" w:cs="Times New Roman"/>
           <w:color w:val="auto"/>
+          <w:lang w:val="en-GB"/>
         </w:rPr>
       </w:pPr>
       <w:r>
         <w:rPr>
           <w:rFonts w:ascii="Times New Roman" w:eastAsia="Times New Roman" w:hAnsi="Times New Roman" w:cs="Times New Roman"/>
           <w:color w:val="auto"/>
-        </w:rPr>
-        <w:t xml:space="preserve">If you notice a problem with accessibility, send us an e-mail to </w:t>
-      </w:r>
-      <w:r>
-        <w:rPr>
-          <w:rFonts w:ascii="Times New Roman" w:eastAsia="Times New Roman" w:hAnsi="Times New Roman" w:cs="Times New Roman"/>
-          <w:i/>
+          <w:lang w:val="en-GB"/>
+        </w:rPr>
+        <w:t>If you notice a lack of accessibility, send us an email to</w:t>
+      </w:r>
+      <w:r>
+        <w:rPr>
+          <w:rFonts w:ascii="Times New Roman" w:eastAsia="Times New Roman" w:hAnsi="Times New Roman" w:cs="Times New Roman"/>
           <w:color w:val="auto"/>
+          <w:lang w:val="en-GB"/>
+        </w:rPr>
+        <w:t xml:space="preserve"> </w:t>
+      </w:r>
+      <w:r>
+        <w:rPr>
+          <w:rFonts w:ascii="Times New Roman" w:eastAsia="Times New Roman" w:hAnsi="Times New Roman" w:cs="Times New Roman"/>
+          <w:i/>
+          <w:color w:val="auto"/>
+          <w:lang w:val="en-GB"/>
         </w:rPr>
         <w:t>[accessibilite@organisme.public.lu]</w:t>
       </w:r>
@@ -1477,8 +1833,49 @@
         <w:rPr>
           <w:rFonts w:ascii="Times New Roman" w:eastAsia="Times New Roman" w:hAnsi="Times New Roman" w:cs="Times New Roman"/>
           <w:color w:val="auto"/>
-        </w:rPr>
-        <w:t>: describe your problem and the page concerned.</w:t>
+          <w:lang w:val="en-GB"/>
+        </w:rPr>
+        <w:t xml:space="preserve">: </w:t>
+      </w:r>
+      <w:r>
+        <w:rPr>
+          <w:rFonts w:ascii="Times New Roman" w:eastAsia="Times New Roman" w:hAnsi="Times New Roman" w:cs="Times New Roman"/>
+          <w:color w:val="auto"/>
+          <w:lang w:val="en-GB"/>
+        </w:rPr>
+        <w:t xml:space="preserve">describe your problem and specify the page on which it </w:t>
+      </w:r>
+      <w:r>
+        <w:rPr>
+          <w:rFonts w:ascii="Times New Roman" w:eastAsia="Times New Roman" w:hAnsi="Times New Roman" w:cs="Times New Roman"/>
+          <w:color w:val="auto"/>
+          <w:lang w:val="en-GB"/>
+        </w:rPr>
+        <w:t>occurred</w:t>
+      </w:r>
+      <w:r>
+        <w:rPr>
+          <w:rFonts w:ascii="Times New Roman" w:eastAsia="Times New Roman" w:hAnsi="Times New Roman" w:cs="Times New Roman"/>
+          <w:color w:val="auto"/>
+          <w:lang w:val="en-GB"/>
+        </w:rPr>
+        <w:t>.</w:t>
+      </w:r>
+      <w:r>
+        <w:rPr>
+          <w:rFonts w:ascii="Times New Roman" w:eastAsia="Times New Roman" w:hAnsi="Times New Roman" w:cs="Times New Roman"/>
+          <w:color w:val="auto"/>
+          <w:lang w:val="en-GB"/>
+        </w:rPr>
+        <w:t xml:space="preserve"> </w:t>
+      </w:r>
+      <w:r>
+        <w:rPr>
+          <w:rFonts w:ascii="Times New Roman" w:eastAsia="Times New Roman" w:hAnsi="Times New Roman" w:cs="Times New Roman"/>
+          <w:color w:val="auto"/>
+          <w:lang w:val="en-GB"/>
+        </w:rPr>
+        <w:t>We commit to replying to you within 1 month. Within reasonable limits, the correction of the accessibility issue will preferably be carried out online such as to remedy the problem in a sustainable way.</w:t>
       </w:r>
     </w:p>
     <w:p>
@@ -1487,93 +1884,68 @@
         <w:rPr>
           <w:rFonts w:ascii="Times New Roman" w:eastAsia="Times New Roman" w:hAnsi="Times New Roman" w:cs="Times New Roman"/>
           <w:color w:val="auto"/>
+          <w:lang w:val="en-GB"/>
         </w:rPr>
       </w:pPr>
       <w:r>
         <w:rPr>
           <w:rFonts w:ascii="Times New Roman" w:eastAsia="Times New Roman" w:hAnsi="Times New Roman" w:cs="Times New Roman"/>
           <w:color w:val="auto"/>
-        </w:rPr>
-        <w:t>We undertake to reply by e-mail within 1 month at the latest. In order to remedy the problem in the long term and as far as reasonably possible, the online correction of the accessibility problem will be preferred.</w:t>
+          <w:lang w:val="en-GB"/>
+        </w:rPr>
+        <w:t>Should this not be possible, the information you requested can be made available to you in an accessible format of your choice:</w:t>
+      </w:r>
+    </w:p>
+    <w:p>
+      <w:pPr>
+        <w:pStyle w:val="ListParagraph"/>
+        <w:numPr>
+          <w:ilvl w:val="0"/>
+          <w:numId w:val="7"/>
+        </w:numPr>
+        <w:rPr>
+          <w:lang w:val="en-GB"/>
+        </w:rPr>
+      </w:pPr>
+      <w:r>
+        <w:rPr>
+          <w:lang w:val="en-GB"/>
+        </w:rPr>
+        <w:t>in writing in a document or email;</w:t>
+      </w:r>
+    </w:p>
+    <w:p>
+      <w:pPr>
+        <w:pStyle w:val="ListParagraph"/>
+        <w:numPr>
+          <w:ilvl w:val="0"/>
+          <w:numId w:val="7"/>
+        </w:numPr>
+        <w:rPr>
+          <w:lang w:val="en-GB"/>
+        </w:rPr>
+      </w:pPr>
+      <w:r>
+        <w:rPr>
+          <w:lang w:val="en-GB"/>
+        </w:rPr>
+        <w:t>orally in an interview or by phone.</w:t>
       </w:r>
     </w:p>
     <w:p>
       <w:pPr>
         <w:pStyle w:val="Heading3"/>
         <w:rPr>
-          <w:rFonts w:ascii="Times New Roman" w:eastAsia="Times New Roman" w:hAnsi="Times New Roman" w:cs="Times New Roman"/>
-          <w:color w:val="auto"/>
-        </w:rPr>
-      </w:pPr>
-      <w:r>
-        <w:rPr>
-          <w:rFonts w:ascii="Times New Roman" w:eastAsia="Times New Roman" w:hAnsi="Times New Roman" w:cs="Times New Roman"/>
-          <w:color w:val="auto"/>
-        </w:rPr>
-        <w:t>If this is not possible, the information you require will be sent to you in an accessible format according to your wishes:</w:t>
-      </w:r>
-    </w:p>
-    <w:p>
-      <w:pPr>
-        <w:pStyle w:val="Heading3"/>
-        <w:rPr>
-          <w:rFonts w:ascii="Times New Roman" w:eastAsia="Times New Roman" w:hAnsi="Times New Roman" w:cs="Times New Roman"/>
-          <w:color w:val="auto"/>
-        </w:rPr>
-      </w:pPr>
-      <w:r>
-        <w:rPr>
-          <w:rFonts w:ascii="Times New Roman" w:eastAsia="Times New Roman" w:hAnsi="Times New Roman" w:cs="Times New Roman"/>
-          <w:color w:val="auto"/>
-        </w:rPr>
-        <w:t xml:space="preserve">-in </w:t>
-      </w:r>
-      <w:r>
-        <w:rPr>
-          <w:rFonts w:ascii="Times New Roman" w:eastAsia="Times New Roman" w:hAnsi="Times New Roman" w:cs="Times New Roman"/>
-          <w:color w:val="auto"/>
-        </w:rPr>
-        <w:tab/>
-        <w:t xml:space="preserve">writing in a document or email; </w:t>
-      </w:r>
-    </w:p>
-    <w:p>
-      <w:pPr>
-        <w:spacing w:before="100" w:beforeAutospacing="1" w:after="100" w:afterAutospacing="1" w:line="240" w:lineRule="auto"/>
-        <w:rPr>
-          <w:rFonts w:ascii="Times New Roman" w:eastAsia="Times New Roman" w:hAnsi="Times New Roman" w:cs="Times New Roman"/>
-          <w:sz w:val="24"/>
-          <w:szCs w:val="24"/>
-        </w:rPr>
-      </w:pPr>
-      <w:r>
-        <w:rPr>
-          <w:rFonts w:ascii="Times New Roman" w:eastAsia="Times New Roman" w:hAnsi="Times New Roman" w:cs="Times New Roman"/>
-        </w:rPr>
-        <w:tab/>
-        <w:t>-orally at an interview or by telephone</w:t>
-      </w:r>
-      <w:r>
-        <w:rPr>
-          <w:rFonts w:ascii="Times New Roman" w:eastAsia="Times New Roman" w:hAnsi="Times New Roman" w:cs="Times New Roman"/>
-          <w:sz w:val="24"/>
-          <w:szCs w:val="24"/>
-        </w:rPr>
-        <w:t xml:space="preserve">. </w:t>
-      </w:r>
-    </w:p>
-    <w:p>
-      <w:pPr>
-        <w:pStyle w:val="Heading3"/>
-        <w:rPr>
           <w:rFonts w:eastAsia="Times New Roman"/>
+          <w:lang w:val="en-GB"/>
         </w:rPr>
       </w:pPr>
       <w:r>
         <w:rPr>
           <w:rFonts w:eastAsia="Times New Roman"/>
-        </w:rPr>
-        <w:t xml:space="preserve">Procedure to ensure compliance with the provisions </w:t>
+          <w:lang w:val="en-GB"/>
+        </w:rPr>
+        <w:t>Enforcement procedure</w:t>
       </w:r>
     </w:p>
     <w:p>
@@ -1582,22 +1954,27 @@
           <w:bottom w:val="single" w:sz="6" w:space="1" w:color="auto"/>
         </w:pBdr>
         <w:spacing w:before="100" w:beforeAutospacing="1" w:after="100" w:afterAutospacing="1" w:line="240" w:lineRule="auto"/>
-      </w:pPr>
-      <w:r>
-        <w:rPr>
-          <w:rFonts w:ascii="Times New Roman" w:eastAsia="Times New Roman" w:hAnsi="Times New Roman" w:cs="Times New Roman"/>
-          <w:sz w:val="24"/>
-          <w:szCs w:val="24"/>
-        </w:rPr>
-        <w:t xml:space="preserve">If you do not receive a satisfactory response, you can </w:t>
-      </w:r>
-      <w:r>
-        <w:rPr>
-          <w:rFonts w:ascii="Times New Roman" w:eastAsia="Times New Roman" w:hAnsi="Times New Roman" w:cs="Times New Roman"/>
-          <w:sz w:val="24"/>
-          <w:szCs w:val="24"/>
-        </w:rPr>
-        <w:t xml:space="preserve">also inform the </w:t>
+        <w:rPr>
+          <w:lang w:val="en-GB"/>
+        </w:rPr>
+      </w:pPr>
+      <w:r>
+        <w:rPr>
+          <w:rFonts w:ascii="Times New Roman" w:eastAsia="Times New Roman" w:hAnsi="Times New Roman" w:cs="Times New Roman"/>
+          <w:sz w:val="24"/>
+          <w:szCs w:val="24"/>
+          <w:lang w:val="en-GB"/>
+        </w:rPr>
+        <w:t>Should the reply be unsatisfactory, you also have the possibility of informing the</w:t>
+      </w:r>
+      <w:r>
+        <w:rPr>
+          <w:rFonts w:ascii="Times New Roman" w:eastAsia="Times New Roman" w:hAnsi="Times New Roman" w:cs="Times New Roman"/>
+          <w:sz w:val="24"/>
+          <w:szCs w:val="24"/>
+          <w:lang w:val="en-GB"/>
+        </w:rPr>
+        <w:t xml:space="preserve"> </w:t>
       </w:r>
       <w:hyperlink r:id="rId14" w:history="1">
         <w:r>
@@ -1606,6 +1983,7 @@
             <w:rFonts w:ascii="Times New Roman" w:eastAsia="Times New Roman" w:hAnsi="Times New Roman" w:cs="Times New Roman"/>
             <w:sz w:val="24"/>
             <w:szCs w:val="24"/>
+            <w:lang w:val="en-GB"/>
           </w:rPr>
           <w:t>Information and Press Service</w:t>
         </w:r>
@@ -1615,8 +1993,36 @@
           <w:rFonts w:ascii="Times New Roman" w:eastAsia="Times New Roman" w:hAnsi="Times New Roman" w:cs="Times New Roman"/>
           <w:sz w:val="24"/>
           <w:szCs w:val="24"/>
-        </w:rPr>
-        <w:t xml:space="preserve">, the body responsible for checking accessibility, via its </w:t>
+          <w:lang w:val="en-GB"/>
+        </w:rPr>
+        <w:t xml:space="preserve">, the body responsible for </w:t>
+      </w:r>
+      <w:r>
+        <w:rPr>
+          <w:rFonts w:ascii="Times New Roman" w:eastAsia="Times New Roman" w:hAnsi="Times New Roman" w:cs="Times New Roman"/>
+          <w:sz w:val="24"/>
+          <w:szCs w:val="24"/>
+          <w:lang w:val="en-GB"/>
+        </w:rPr>
+        <w:t>supervising</w:t>
+      </w:r>
+      <w:r>
+        <w:rPr>
+          <w:rFonts w:ascii="Times New Roman" w:eastAsia="Times New Roman" w:hAnsi="Times New Roman" w:cs="Times New Roman"/>
+          <w:sz w:val="24"/>
+          <w:szCs w:val="24"/>
+          <w:lang w:val="en-GB"/>
+        </w:rPr>
+        <w:t xml:space="preserve"> </w:t>
+      </w:r>
+      <w:r>
+        <w:rPr>
+          <w:rFonts w:ascii="Times New Roman" w:eastAsia="Times New Roman" w:hAnsi="Times New Roman" w:cs="Times New Roman"/>
+          <w:sz w:val="24"/>
+          <w:szCs w:val="24"/>
+          <w:lang w:val="en-GB"/>
+        </w:rPr>
+        <w:t xml:space="preserve">accessibility, via its </w:t>
       </w:r>
       <w:hyperlink r:id="rId15" w:history="1">
         <w:r>
@@ -1625,8 +2031,9 @@
             <w:rFonts w:ascii="Times New Roman" w:eastAsia="Times New Roman" w:hAnsi="Times New Roman" w:cs="Times New Roman"/>
             <w:sz w:val="24"/>
             <w:szCs w:val="24"/>
+            <w:lang w:val="en-GB"/>
           </w:rPr>
-          <w:t>online complaints form</w:t>
+          <w:t>online complaint form</w:t>
         </w:r>
       </w:hyperlink>
       <w:r>
@@ -1634,6 +2041,7 @@
           <w:rFonts w:ascii="Times New Roman" w:eastAsia="Times New Roman" w:hAnsi="Times New Roman" w:cs="Times New Roman"/>
           <w:sz w:val="24"/>
           <w:szCs w:val="24"/>
+          <w:lang w:val="en-GB"/>
         </w:rPr>
         <w:t xml:space="preserve">, or the </w:t>
       </w:r>
@@ -1644,32 +2052,56 @@
             <w:rFonts w:ascii="Times New Roman" w:eastAsia="Times New Roman" w:hAnsi="Times New Roman" w:cs="Times New Roman"/>
             <w:sz w:val="24"/>
             <w:szCs w:val="24"/>
+            <w:lang w:val="en-GB"/>
           </w:rPr>
-          <w:t>Ombudsman</w:t>
+          <w:t>Ombuds</w:t>
+        </w:r>
+        <w:r>
+          <w:rPr>
+            <w:rStyle w:val="Hyperlink"/>
+            <w:rFonts w:ascii="Times New Roman" w:eastAsia="Times New Roman" w:hAnsi="Times New Roman" w:cs="Times New Roman"/>
+            <w:sz w:val="24"/>
+            <w:szCs w:val="24"/>
+            <w:lang w:val="en-GB"/>
+          </w:rPr>
+          <w:t>person</w:t>
         </w:r>
       </w:hyperlink>
       <w:r>
         <w:rPr>
-          <w:rFonts w:ascii="Times New Roman" w:eastAsia="Times New Roman" w:hAnsi="Times New Roman" w:cs="Times New Roman"/>
-          <w:sz w:val="24"/>
-          <w:szCs w:val="24"/>
-        </w:rPr>
-        <w:t xml:space="preserve"> of the Grand Duchy of Luxembourg</w:t>
-      </w:r>
-      <w:r>
-        <w:t xml:space="preserve">. </w:t>
+          <w:lang w:val="en-GB"/>
+        </w:rPr>
+        <w:t>, the mediator of the Grand Duchy of Luxembourg.</w:t>
+      </w:r>
+      <w:r>
+        <w:rPr>
+          <w:lang w:val="en-GB"/>
+        </w:rPr>
+        <w:t xml:space="preserve"> </w:t>
       </w:r>
     </w:p>
     <w:p>
       <w:pPr>
         <w:spacing w:before="100" w:beforeAutospacing="1" w:after="100" w:afterAutospacing="1" w:line="240" w:lineRule="auto"/>
+        <w:rPr>
+          <w:lang w:val="en-GB"/>
+        </w:rPr>
       </w:pPr>
       <w:r>
         <w:rPr>
           <w:sz w:val="20"/>
           <w:szCs w:val="20"/>
-        </w:rPr>
-        <w:t xml:space="preserve">This declaration is based on the model defined by </w:t>
+          <w:lang w:val="en-GB"/>
+        </w:rPr>
+        <w:t>This statement is based on the model set out in the</w:t>
+      </w:r>
+      <w:r>
+        <w:rPr>
+          <w:sz w:val="20"/>
+          <w:szCs w:val="20"/>
+          <w:lang w:val="en-GB"/>
+        </w:rPr>
+        <w:t xml:space="preserve"> </w:t>
       </w:r>
       <w:hyperlink r:id="rId17" w:history="1">
         <w:r>
@@ -1677,44 +2109,61 @@
             <w:rStyle w:val="Hyperlink"/>
             <w:sz w:val="20"/>
             <w:szCs w:val="20"/>
+            <w:lang w:val="en-GB"/>
           </w:rPr>
-          <w:t>implementing decision (EU) 2018/1523</w:t>
+          <w:t>I</w:t>
+        </w:r>
+        <w:r>
+          <w:rPr>
+            <w:rStyle w:val="Hyperlink"/>
+            <w:sz w:val="20"/>
+            <w:szCs w:val="20"/>
+            <w:lang w:val="en-GB"/>
+          </w:rPr>
+          <w:t xml:space="preserve">mplementing </w:t>
+        </w:r>
+        <w:r>
+          <w:rPr>
+            <w:rStyle w:val="Hyperlink"/>
+            <w:sz w:val="20"/>
+            <w:szCs w:val="20"/>
+            <w:lang w:val="en-GB"/>
+          </w:rPr>
+          <w:t>D</w:t>
+        </w:r>
+        <w:r>
+          <w:rPr>
+            <w:rStyle w:val="Hyperlink"/>
+            <w:sz w:val="20"/>
+            <w:szCs w:val="20"/>
+            <w:lang w:val="en-GB"/>
+          </w:rPr>
+          <w:t>ecision (EU) 2018/1523</w:t>
         </w:r>
       </w:hyperlink>
       <w:r>
         <w:rPr>
           <w:sz w:val="20"/>
           <w:szCs w:val="20"/>
-        </w:rPr>
-        <w:t xml:space="preserve">. This model </w:t>
+          <w:lang w:val="en-GB"/>
+        </w:rPr>
+        <w:t xml:space="preserve">. </w:t>
       </w:r>
       <w:r>
         <w:rPr>
           <w:sz w:val="20"/>
           <w:szCs w:val="20"/>
-        </w:rPr>
-        <w:t xml:space="preserve">belongs to the European Union and </w:t>
+          <w:lang w:val="en-GB"/>
+        </w:rPr>
+        <w:t>This model is owned by the European Union and licensed under a</w:t>
       </w:r>
       <w:r>
         <w:rPr>
           <w:sz w:val="20"/>
           <w:szCs w:val="20"/>
-        </w:rPr>
-        <w:t xml:space="preserve">is </w:t>
-      </w:r>
-      <w:r>
-        <w:rPr>
-          <w:sz w:val="20"/>
-          <w:szCs w:val="20"/>
-        </w:rPr>
-        <w:t xml:space="preserve">published </w:t>
-      </w:r>
-      <w:r>
-        <w:rPr>
-          <w:sz w:val="20"/>
-          <w:szCs w:val="20"/>
-        </w:rPr>
-        <w:t xml:space="preserve">under a </w:t>
+          <w:lang w:val="en-GB"/>
+        </w:rPr>
+        <w:t xml:space="preserve"> </w:t>
       </w:r>
       <w:hyperlink r:id="rId18" w:history="1">
         <w:r>
@@ -1722,6 +2171,7 @@
             <w:rStyle w:val="Hyperlink"/>
             <w:sz w:val="20"/>
             <w:szCs w:val="20"/>
+            <w:lang w:val="en-GB"/>
           </w:rPr>
           <w:t xml:space="preserve">Creative Commons </w:t>
         </w:r>
@@ -1730,6 +2180,7 @@
             <w:rStyle w:val="Hyperlink"/>
             <w:sz w:val="20"/>
             <w:szCs w:val="20"/>
+            <w:lang w:val="en-GB"/>
           </w:rPr>
           <w:t>Attribution 4.0 International</w:t>
         </w:r>
@@ -1738,8 +2189,25 @@
         <w:rPr>
           <w:sz w:val="20"/>
           <w:szCs w:val="20"/>
-        </w:rPr>
-        <w:t xml:space="preserve"> licence.</w:t>
+          <w:lang w:val="en-GB"/>
+        </w:rPr>
+        <w:t xml:space="preserve"> licen</w:t>
+      </w:r>
+      <w:r>
+        <w:rPr>
+          <w:sz w:val="20"/>
+          <w:szCs w:val="20"/>
+          <w:lang w:val="en-GB"/>
+        </w:rPr>
+        <w:t>s</w:t>
+      </w:r>
+      <w:r>
+        <w:rPr>
+          <w:sz w:val="20"/>
+          <w:szCs w:val="20"/>
+          <w:lang w:val="en-GB"/>
+        </w:rPr>
+        <w:t>e.</w:t>
       </w:r>
     </w:p>
     <w:sectPr>
@@ -2232,6 +2700,119 @@
     </w:lvl>
   </w:abstractNum>
   <w:abstractNum w:abstractNumId="1" w15:restartNumberingAfterBreak="0">
+    <w:nsid w:val="26665401"/>
+    <w:multiLevelType w:val="hybridMultilevel"/>
+    <w:tmpl w:val="F68AB57E"/>
+    <w:lvl w:ilvl="0" w:tplc="04090001">
+      <w:start w:val="1"/>
+      <w:numFmt w:val="bullet"/>
+      <w:lvlText w:val=""/>
+      <w:lvlJc w:val="left"/>
+      <w:pPr>
+        <w:ind w:left="720" w:hanging="360"/>
+      </w:pPr>
+      <w:rPr>
+        <w:rFonts w:ascii="Symbol" w:hAnsi="Symbol" w:hint="default"/>
+      </w:rPr>
+    </w:lvl>
+    <w:lvl w:ilvl="1" w:tplc="04090003" w:tentative="1">
+      <w:start w:val="1"/>
+      <w:numFmt w:val="bullet"/>
+      <w:lvlText w:val="o"/>
+      <w:lvlJc w:val="left"/>
+      <w:pPr>
+        <w:ind w:left="1440" w:hanging="360"/>
+      </w:pPr>
+      <w:rPr>
+        <w:rFonts w:ascii="Courier New" w:hAnsi="Courier New" w:cs="Courier New" w:hint="default"/>
+      </w:rPr>
+    </w:lvl>
+    <w:lvl w:ilvl="2" w:tplc="04090005" w:tentative="1">
+      <w:start w:val="1"/>
+      <w:numFmt w:val="bullet"/>
+      <w:lvlText w:val=""/>
+      <w:lvlJc w:val="left"/>
+      <w:pPr>
+        <w:ind w:left="2160" w:hanging="360"/>
+      </w:pPr>
+      <w:rPr>
+        <w:rFonts w:ascii="Wingdings" w:hAnsi="Wingdings" w:hint="default"/>
+      </w:rPr>
+    </w:lvl>
+    <w:lvl w:ilvl="3" w:tplc="04090001" w:tentative="1">
+      <w:start w:val="1"/>
+      <w:numFmt w:val="bullet"/>
+      <w:lvlText w:val=""/>
+      <w:lvlJc w:val="left"/>
+      <w:pPr>
+        <w:ind w:left="2880" w:hanging="360"/>
+      </w:pPr>
+      <w:rPr>
+        <w:rFonts w:ascii="Symbol" w:hAnsi="Symbol" w:hint="default"/>
+      </w:rPr>
+    </w:lvl>
+    <w:lvl w:ilvl="4" w:tplc="04090003" w:tentative="1">
+      <w:start w:val="1"/>
+      <w:numFmt w:val="bullet"/>
+      <w:lvlText w:val="o"/>
+      <w:lvlJc w:val="left"/>
+      <w:pPr>
+        <w:ind w:left="3600" w:hanging="360"/>
+      </w:pPr>
+      <w:rPr>
+        <w:rFonts w:ascii="Courier New" w:hAnsi="Courier New" w:cs="Courier New" w:hint="default"/>
+      </w:rPr>
+    </w:lvl>
+    <w:lvl w:ilvl="5" w:tplc="04090005" w:tentative="1">
+      <w:start w:val="1"/>
+      <w:numFmt w:val="bullet"/>
+      <w:lvlText w:val=""/>
+      <w:lvlJc w:val="left"/>
+      <w:pPr>
+        <w:ind w:left="4320" w:hanging="360"/>
+      </w:pPr>
+      <w:rPr>
+        <w:rFonts w:ascii="Wingdings" w:hAnsi="Wingdings" w:hint="default"/>
+      </w:rPr>
+    </w:lvl>
+    <w:lvl w:ilvl="6" w:tplc="04090001" w:tentative="1">
+      <w:start w:val="1"/>
+      <w:numFmt w:val="bullet"/>
+      <w:lvlText w:val=""/>
+      <w:lvlJc w:val="left"/>
+      <w:pPr>
+        <w:ind w:left="5040" w:hanging="360"/>
+      </w:pPr>
+      <w:rPr>
+        <w:rFonts w:ascii="Symbol" w:hAnsi="Symbol" w:hint="default"/>
+      </w:rPr>
+    </w:lvl>
+    <w:lvl w:ilvl="7" w:tplc="04090003" w:tentative="1">
+      <w:start w:val="1"/>
+      <w:numFmt w:val="bullet"/>
+      <w:lvlText w:val="o"/>
+      <w:lvlJc w:val="left"/>
+      <w:pPr>
+        <w:ind w:left="5760" w:hanging="360"/>
+      </w:pPr>
+      <w:rPr>
+        <w:rFonts w:ascii="Courier New" w:hAnsi="Courier New" w:cs="Courier New" w:hint="default"/>
+      </w:rPr>
+    </w:lvl>
+    <w:lvl w:ilvl="8" w:tplc="04090005" w:tentative="1">
+      <w:start w:val="1"/>
+      <w:numFmt w:val="bullet"/>
+      <w:lvlText w:val=""/>
+      <w:lvlJc w:val="left"/>
+      <w:pPr>
+        <w:ind w:left="6480" w:hanging="360"/>
+      </w:pPr>
+      <w:rPr>
+        <w:rFonts w:ascii="Wingdings" w:hAnsi="Wingdings" w:hint="default"/>
+      </w:rPr>
+    </w:lvl>
+  </w:abstractNum>
+  <w:abstractNum w:abstractNumId="2" w15:restartNumberingAfterBreak="0">
     <w:nsid w:val="2DC176C4"/>
     <w:multiLevelType w:val="hybridMultilevel"/>
     <w:tmpl w:val="0B5E64F2"/>
@@ -2317,7 +2898,7 @@
       </w:pPr>
     </w:lvl>
   </w:abstractNum>
-  <w:abstractNum w:abstractNumId="2" w15:restartNumberingAfterBreak="0">
+  <w:abstractNum w:abstractNumId="3" w15:restartNumberingAfterBreak="0">
     <w:nsid w:val="44430CDB"/>
     <w:multiLevelType w:val="hybridMultilevel"/>
     <w:tmpl w:val="B21C7C7E"/>
@@ -2403,7 +2984,7 @@
       </w:pPr>
     </w:lvl>
   </w:abstractNum>
-  <w:abstractNum w:abstractNumId="3" w15:restartNumberingAfterBreak="0">
+  <w:abstractNum w:abstractNumId="4" w15:restartNumberingAfterBreak="0">
     <w:nsid w:val="4D3A712D"/>
     <w:multiLevelType w:val="hybridMultilevel"/>
     <w:tmpl w:val="3B92BD6E"/>
@@ -2516,7 +3097,7 @@
       </w:rPr>
     </w:lvl>
   </w:abstractNum>
-  <w:abstractNum w:abstractNumId="4" w15:restartNumberingAfterBreak="0">
+  <w:abstractNum w:abstractNumId="5" w15:restartNumberingAfterBreak="0">
     <w:nsid w:val="6383729A"/>
     <w:multiLevelType w:val="hybridMultilevel"/>
     <w:tmpl w:val="7DDA88BA"/>
@@ -2605,7 +3186,7 @@
       </w:pPr>
     </w:lvl>
   </w:abstractNum>
-  <w:abstractNum w:abstractNumId="5" w15:restartNumberingAfterBreak="0">
+  <w:abstractNum w:abstractNumId="6" w15:restartNumberingAfterBreak="0">
     <w:nsid w:val="66B924FE"/>
     <w:multiLevelType w:val="hybridMultilevel"/>
     <w:tmpl w:val="F6B8A958"/>
@@ -2718,22 +3299,25 @@
     </w:lvl>
   </w:abstractNum>
   <w:num w:numId="1" w16cid:durableId="833422533">
-    <w:abstractNumId w:val="2"/>
+    <w:abstractNumId w:val="3"/>
   </w:num>
   <w:num w:numId="2" w16cid:durableId="187838907">
     <w:abstractNumId w:val="0"/>
   </w:num>
   <w:num w:numId="3" w16cid:durableId="1912620306">
-    <w:abstractNumId w:val="1"/>
+    <w:abstractNumId w:val="2"/>
   </w:num>
   <w:num w:numId="4" w16cid:durableId="1056584927">
+    <w:abstractNumId w:val="5"/>
+  </w:num>
+  <w:num w:numId="5" w16cid:durableId="1914655919">
+    <w:abstractNumId w:val="6"/>
+  </w:num>
+  <w:num w:numId="6" w16cid:durableId="445271835">
     <w:abstractNumId w:val="4"/>
   </w:num>
-  <w:num w:numId="5" w16cid:durableId="1914655919">
-    <w:abstractNumId w:val="5"/>
-  </w:num>
-  <w:num w:numId="6" w16cid:durableId="445271835">
-    <w:abstractNumId w:val="3"/>
+  <w:num w:numId="7" w16cid:durableId="442923370">
+    <w:abstractNumId w:val="1"/>
   </w:num>
 </w:numbering>
 </file>
